--- a/java-2019面试题整理.docx
+++ b/java-2019面试题整理.docx
@@ -785,18 +785,11 @@
         <w:keepLines w:val="0"/>
         <w:widowControl/>
         <w:numPr>
+          <w:ilvl w:val="0"/>
           <w:numId w:val="0"/>
         </w:numPr>
         <w:suppressLineNumbers w:val="0"/>
         <w:ind w:right="0" w:rightChars="0"/>
-        <w:rPr>
-          <w:rFonts w:hint="eastAsia" w:eastAsia="宋体"/>
-          <w:b/>
-          <w:bCs/>
-          <w:lang w:val="en-US" w:eastAsia="zh-CN"/>
-        </w:rPr>
-      </w:pPr>
-      <w:r>
         <w:rPr>
           <w:rFonts w:ascii="Verdana" w:hAnsi="Verdana" w:eastAsia="宋体" w:cs="Verdana"/>
           <w:i w:val="0"/>
@@ -807,8 +800,40 @@
           <w:szCs w:val="20"/>
           <w:shd w:val="clear" w:fill="FFFFFF"/>
         </w:rPr>
+      </w:pPr>
+      <w:r>
+        <w:rPr>
+          <w:rFonts w:ascii="Verdana" w:hAnsi="Verdana" w:eastAsia="宋体" w:cs="Verdana"/>
+          <w:i w:val="0"/>
+          <w:caps w:val="0"/>
+          <w:color w:val="333333"/>
+          <w:spacing w:val="0"/>
+          <w:sz w:val="20"/>
+          <w:szCs w:val="20"/>
+          <w:shd w:val="clear" w:fill="FFFFFF"/>
+        </w:rPr>
         <w:t>线程有五个状态，分别是新建(New)、就绪(Runnable)、运行(Running)、阻塞(Blocked)和死亡(Dead)。</w:t>
       </w:r>
+    </w:p>
+    <w:p>
+      <w:pPr>
+        <w:pStyle w:val="3"/>
+        <w:keepNext w:val="0"/>
+        <w:keepLines w:val="0"/>
+        <w:widowControl/>
+        <w:numPr>
+          <w:ilvl w:val="0"/>
+          <w:numId w:val="0"/>
+        </w:numPr>
+        <w:suppressLineNumbers w:val="0"/>
+        <w:ind w:right="0" w:rightChars="0"/>
+        <w:rPr>
+          <w:rFonts w:hint="eastAsia" w:eastAsia="宋体"/>
+          <w:b/>
+          <w:bCs/>
+          <w:lang w:val="en-US" w:eastAsia="zh-CN"/>
+        </w:rPr>
+      </w:pPr>
       <w:r>
         <w:rPr>
           <w:rFonts w:hint="eastAsia" w:ascii="Verdana" w:hAnsi="Verdana" w:eastAsia="宋体" w:cs="Verdana"/>
@@ -928,6 +953,7 @@
         <w:keepLines w:val="0"/>
         <w:widowControl/>
         <w:numPr>
+          <w:ilvl w:val="0"/>
           <w:numId w:val="0"/>
         </w:numPr>
         <w:suppressLineNumbers w:val="0"/>
@@ -983,6 +1009,7 @@
         <w:keepLines w:val="0"/>
         <w:widowControl/>
         <w:numPr>
+          <w:ilvl w:val="0"/>
           <w:numId w:val="0"/>
         </w:numPr>
         <w:suppressLineNumbers w:val="0"/>
@@ -1132,6 +1159,7 @@
         <w:keepLines w:val="0"/>
         <w:widowControl/>
         <w:numPr>
+          <w:ilvl w:val="0"/>
           <w:numId w:val="0"/>
         </w:numPr>
         <w:suppressLineNumbers w:val="0"/>
@@ -1514,6 +1542,7 @@
         <w:keepLines w:val="0"/>
         <w:widowControl/>
         <w:numPr>
+          <w:ilvl w:val="0"/>
           <w:numId w:val="0"/>
         </w:numPr>
         <w:suppressLineNumbers w:val="0"/>
@@ -1559,6 +1588,7 @@
         <w:keepLines w:val="0"/>
         <w:widowControl/>
         <w:numPr>
+          <w:ilvl w:val="0"/>
           <w:numId w:val="0"/>
         </w:numPr>
         <w:suppressLineNumbers w:val="0"/>
@@ -1738,6 +1768,7 @@
         <w:keepLines w:val="0"/>
         <w:widowControl/>
         <w:numPr>
+          <w:ilvl w:val="0"/>
           <w:numId w:val="0"/>
         </w:numPr>
         <w:suppressLineNumbers w:val="0"/>
@@ -1865,6 +1896,8 @@
         </w:rPr>
         <w:t>GC分哪两种，Minor GC 和Full GC有什么区别？什么时候会触发Full GC？分别采用什么算法？</w:t>
       </w:r>
+      <w:bookmarkStart w:id="0" w:name="_GoBack"/>
+      <w:bookmarkEnd w:id="0"/>
     </w:p>
     <w:p>
       <w:pPr>
@@ -2036,6 +2069,42 @@
         <w:keepLines w:val="0"/>
         <w:widowControl/>
         <w:suppressLineNumbers w:val="0"/>
+        <w:rPr>
+          <w:rFonts w:hint="default"/>
+        </w:rPr>
+      </w:pPr>
+      <w:r>
+        <w:rPr>
+          <w:rFonts w:hint="default"/>
+        </w:rPr>
+        <w:t>https://blog.csdn.net/u013096088/article/details/79122671</w:t>
+      </w:r>
+    </w:p>
+    <w:p>
+      <w:pPr>
+        <w:pStyle w:val="3"/>
+        <w:keepNext w:val="0"/>
+        <w:keepLines w:val="0"/>
+        <w:widowControl/>
+        <w:suppressLineNumbers w:val="0"/>
+        <w:rPr>
+          <w:rFonts w:hint="default"/>
+        </w:rPr>
+      </w:pPr>
+      <w:r>
+        <w:rPr>
+          <w:rFonts w:hint="default"/>
+        </w:rPr>
+        <w:t>https://blog.csdn.net/davidsguo008/article/details/73556811</w:t>
+      </w:r>
+    </w:p>
+    <w:p>
+      <w:pPr>
+        <w:pStyle w:val="3"/>
+        <w:keepNext w:val="0"/>
+        <w:keepLines w:val="0"/>
+        <w:widowControl/>
+        <w:suppressLineNumbers w:val="0"/>
       </w:pPr>
       <w:r>
         <w:rPr>
@@ -2187,6 +2256,164 @@
           <w:bCs/>
         </w:rPr>
         <w:t>说说反射的用途及实现，反射是不是很慢，我们在项目中是否要避免使用反射；</w:t>
+      </w:r>
+    </w:p>
+    <w:p>
+      <w:pPr>
+        <w:pStyle w:val="3"/>
+        <w:keepNext w:val="0"/>
+        <w:keepLines w:val="0"/>
+        <w:widowControl/>
+        <w:suppressLineNumbers w:val="0"/>
+        <w:rPr>
+          <w:rFonts w:hint="eastAsia"/>
+        </w:rPr>
+      </w:pPr>
+      <w:r>
+        <w:rPr>
+          <w:rFonts w:hint="eastAsia"/>
+        </w:rPr>
+        <w:t>由于是本地方法调用，让JVM无法优化(还有JIT？)。反射方法调用还有验证过程和参数问题，参数需要装箱拆箱、需要组装成Object[]形式、异常的包装等等问题，篇幅问题这里不加以叙述。</w:t>
+      </w:r>
+    </w:p>
+    <w:p>
+      <w:pPr>
+        <w:keepNext w:val="0"/>
+        <w:keepLines w:val="0"/>
+        <w:widowControl/>
+        <w:numPr>
+          <w:numId w:val="0"/>
+        </w:numPr>
+        <w:suppressLineNumbers w:val="0"/>
+        <w:pBdr>
+          <w:top w:val="none" w:color="auto" w:sz="0" w:space="0"/>
+          <w:left w:val="none" w:color="auto" w:sz="0" w:space="0"/>
+          <w:bottom w:val="none" w:color="auto" w:sz="0" w:space="0"/>
+          <w:right w:val="none" w:color="auto" w:sz="0" w:space="0"/>
+        </w:pBdr>
+        <w:spacing w:before="120" w:beforeAutospacing="0" w:after="0" w:afterAutospacing="0"/>
+        <w:ind w:left="240" w:leftChars="0" w:right="0" w:rightChars="0"/>
+        <w:rPr>
+          <w:rFonts w:hint="eastAsia" w:asciiTheme="minorHAnsi" w:hAnsiTheme="minorHAnsi" w:eastAsiaTheme="minorEastAsia" w:cstheme="minorBidi"/>
+          <w:kern w:val="0"/>
+          <w:sz w:val="24"/>
+          <w:szCs w:val="24"/>
+          <w:lang w:val="en-US" w:eastAsia="zh-CN" w:bidi="ar"/>
+        </w:rPr>
+      </w:pPr>
+      <w:r>
+        <w:rPr>
+          <w:rFonts w:hint="eastAsia" w:asciiTheme="minorHAnsi" w:hAnsiTheme="minorHAnsi" w:eastAsiaTheme="minorEastAsia" w:cstheme="minorBidi"/>
+          <w:kern w:val="0"/>
+          <w:sz w:val="24"/>
+          <w:szCs w:val="24"/>
+          <w:lang w:val="en-US" w:eastAsia="zh-CN" w:bidi="ar"/>
+        </w:rPr>
+        <w:t>Class.forName，调用本地方法，耗时</w:t>
+      </w:r>
+    </w:p>
+    <w:p>
+      <w:pPr>
+        <w:keepNext w:val="0"/>
+        <w:keepLines w:val="0"/>
+        <w:widowControl/>
+        <w:numPr>
+          <w:numId w:val="0"/>
+        </w:numPr>
+        <w:suppressLineNumbers w:val="0"/>
+        <w:pBdr>
+          <w:top w:val="none" w:color="auto" w:sz="0" w:space="0"/>
+          <w:left w:val="none" w:color="auto" w:sz="0" w:space="0"/>
+          <w:bottom w:val="none" w:color="auto" w:sz="0" w:space="0"/>
+          <w:right w:val="none" w:color="auto" w:sz="0" w:space="0"/>
+        </w:pBdr>
+        <w:spacing w:before="120" w:beforeAutospacing="0" w:after="0" w:afterAutospacing="0"/>
+        <w:ind w:left="240" w:leftChars="0" w:right="0" w:rightChars="0"/>
+        <w:rPr>
+          <w:rFonts w:hint="eastAsia" w:asciiTheme="minorHAnsi" w:hAnsiTheme="minorHAnsi" w:eastAsiaTheme="minorEastAsia" w:cstheme="minorBidi"/>
+          <w:kern w:val="0"/>
+          <w:sz w:val="24"/>
+          <w:szCs w:val="24"/>
+          <w:lang w:val="en-US" w:eastAsia="zh-CN" w:bidi="ar"/>
+        </w:rPr>
+      </w:pPr>
+      <w:r>
+        <w:rPr>
+          <w:rFonts w:hint="eastAsia" w:asciiTheme="minorHAnsi" w:hAnsiTheme="minorHAnsi" w:eastAsiaTheme="minorEastAsia" w:cstheme="minorBidi"/>
+          <w:kern w:val="0"/>
+          <w:sz w:val="24"/>
+          <w:szCs w:val="24"/>
+          <w:lang w:val="en-US" w:eastAsia="zh-CN" w:bidi="ar"/>
+        </w:rPr>
+        <w:t>Class.getMethod，遍历该类的共有方法，匹配不到，遍历父类共有方法， 耗时，getMethod会返回得到结果的拷贝，应避免getMethods和getDeclardMethods方法，减少不必要堆空间消耗。</w:t>
+      </w:r>
+    </w:p>
+    <w:p>
+      <w:pPr>
+        <w:keepNext w:val="0"/>
+        <w:keepLines w:val="0"/>
+        <w:widowControl/>
+        <w:numPr>
+          <w:numId w:val="0"/>
+        </w:numPr>
+        <w:suppressLineNumbers w:val="0"/>
+        <w:pBdr>
+          <w:top w:val="none" w:color="auto" w:sz="0" w:space="0"/>
+          <w:left w:val="none" w:color="auto" w:sz="0" w:space="0"/>
+          <w:bottom w:val="none" w:color="auto" w:sz="0" w:space="0"/>
+          <w:right w:val="none" w:color="auto" w:sz="0" w:space="0"/>
+        </w:pBdr>
+        <w:spacing w:before="120" w:beforeAutospacing="0" w:after="0" w:afterAutospacing="0"/>
+        <w:ind w:left="240" w:leftChars="0" w:right="0" w:rightChars="0"/>
+        <w:rPr>
+          <w:rFonts w:hint="eastAsia"/>
+        </w:rPr>
+      </w:pPr>
+      <w:r>
+        <w:rPr>
+          <w:rFonts w:hint="eastAsia" w:asciiTheme="minorHAnsi" w:hAnsiTheme="minorHAnsi" w:eastAsiaTheme="minorEastAsia" w:cstheme="minorBidi"/>
+          <w:kern w:val="0"/>
+          <w:sz w:val="24"/>
+          <w:szCs w:val="24"/>
+          <w:lang w:val="en-US" w:eastAsia="zh-CN" w:bidi="ar"/>
+        </w:rPr>
+        <w:t>Method.invoke</w:t>
+      </w:r>
+    </w:p>
+    <w:p>
+      <w:pPr>
+        <w:pStyle w:val="3"/>
+        <w:keepNext w:val="0"/>
+        <w:keepLines w:val="0"/>
+        <w:widowControl/>
+        <w:suppressLineNumbers w:val="0"/>
+        <w:rPr>
+          <w:rFonts w:hint="eastAsia"/>
+        </w:rPr>
+      </w:pPr>
+      <w:r>
+        <w:rPr>
+          <w:rFonts w:hint="eastAsia"/>
+        </w:rPr>
+        <w:t>不要过于频繁地使用反射，大量地使用反射会带来性能问题；</w:t>
+      </w:r>
+    </w:p>
+    <w:p>
+      <w:pPr>
+        <w:pStyle w:val="3"/>
+        <w:keepNext w:val="0"/>
+        <w:keepLines w:val="0"/>
+        <w:widowControl/>
+        <w:suppressLineNumbers w:val="0"/>
+        <w:rPr>
+          <w:rFonts w:hint="default"/>
+        </w:rPr>
+      </w:pPr>
+      <w:r>
+        <w:rPr>
+          <w:rFonts w:hint="default"/>
+        </w:rPr>
+        <w:t>通过反射直接访问实例会比访问方法快很多，所以应该优先采用访问实例的方式。</w:t>
       </w:r>
     </w:p>
     <w:p>
@@ -2553,24 +2780,226 @@
         <w:keepLines w:val="0"/>
         <w:widowControl/>
         <w:numPr>
-          <w:ilvl w:val="0"/>
-          <w:numId w:val="1"/>
+          <w:numId w:val="0"/>
         </w:numPr>
         <w:suppressLineNumbers w:val="0"/>
-        <w:ind w:left="0" w:leftChars="0" w:firstLine="0" w:firstLineChars="0"/>
-        <w:rPr>
-          <w:rFonts w:hint="default"/>
-          <w:b/>
-          <w:bCs/>
-        </w:rPr>
-      </w:pPr>
-      <w:r>
-        <w:rPr>
-          <w:rFonts w:hint="default"/>
-          <w:b/>
-          <w:bCs/>
-        </w:rPr>
-        <w:t>Dubbo Provider服务提供者要控制执行并发请求上限，具体怎么做？</w:t>
+        <w:ind w:leftChars="0" w:right="0" w:rightChars="0"/>
+        <w:rPr>
+          <w:rFonts w:hint="default"/>
+          <w:b/>
+          <w:bCs/>
+        </w:rPr>
+      </w:pPr>
+      <w:r>
+        <w:rPr>
+          <w:rFonts w:ascii="Segoe UI" w:hAnsi="Segoe UI" w:eastAsia="Segoe UI" w:cs="Segoe UI"/>
+          <w:i w:val="0"/>
+          <w:caps w:val="0"/>
+          <w:color w:val="24292E"/>
+          <w:spacing w:val="0"/>
+          <w:sz w:val="24"/>
+          <w:szCs w:val="24"/>
+        </w:rPr>
+        <w:t>缺省是随机</w:t>
+      </w:r>
+      <w:r>
+        <w:rPr>
+          <w:rFonts w:hint="default" w:ascii="Segoe UI" w:hAnsi="Segoe UI" w:eastAsia="Segoe UI" w:cs="Segoe UI"/>
+          <w:i w:val="0"/>
+          <w:caps w:val="0"/>
+          <w:color w:val="24292E"/>
+          <w:spacing w:val="0"/>
+          <w:sz w:val="24"/>
+          <w:szCs w:val="24"/>
+        </w:rPr>
+        <w:t> </w:t>
+      </w:r>
+      <w:r>
+        <w:rPr>
+          <w:rStyle w:val="7"/>
+          <w:rFonts w:ascii="Consolas" w:hAnsi="Consolas" w:eastAsia="Consolas" w:cs="Consolas"/>
+          <w:i w:val="0"/>
+          <w:caps w:val="0"/>
+          <w:color w:val="24292E"/>
+          <w:spacing w:val="0"/>
+          <w:sz w:val="20"/>
+          <w:szCs w:val="20"/>
+          <w:bdr w:val="none" w:color="auto" w:sz="0" w:space="0"/>
+        </w:rPr>
+        <w:t>random</w:t>
+      </w:r>
+      <w:r>
+        <w:rPr>
+          <w:rFonts w:hint="default" w:ascii="Segoe UI" w:hAnsi="Segoe UI" w:eastAsia="Segoe UI" w:cs="Segoe UI"/>
+          <w:i w:val="0"/>
+          <w:caps w:val="0"/>
+          <w:color w:val="24292E"/>
+          <w:spacing w:val="0"/>
+          <w:sz w:val="24"/>
+          <w:szCs w:val="24"/>
+        </w:rPr>
+        <w:t>。还可以配置轮询 </w:t>
+      </w:r>
+      <w:r>
+        <w:rPr>
+          <w:rStyle w:val="7"/>
+          <w:rFonts w:hint="default" w:ascii="Consolas" w:hAnsi="Consolas" w:eastAsia="Consolas" w:cs="Consolas"/>
+          <w:i w:val="0"/>
+          <w:caps w:val="0"/>
+          <w:color w:val="24292E"/>
+          <w:spacing w:val="0"/>
+          <w:sz w:val="20"/>
+          <w:szCs w:val="20"/>
+          <w:bdr w:val="none" w:color="auto" w:sz="0" w:space="0"/>
+        </w:rPr>
+        <w:t>roundrobin</w:t>
+      </w:r>
+      <w:r>
+        <w:rPr>
+          <w:rFonts w:hint="default" w:ascii="Segoe UI" w:hAnsi="Segoe UI" w:eastAsia="Segoe UI" w:cs="Segoe UI"/>
+          <w:i w:val="0"/>
+          <w:caps w:val="0"/>
+          <w:color w:val="24292E"/>
+          <w:spacing w:val="0"/>
+          <w:sz w:val="24"/>
+          <w:szCs w:val="24"/>
+        </w:rPr>
+        <w:t>、最不活跃优先 </w:t>
+      </w:r>
+      <w:r>
+        <w:rPr>
+          <w:rFonts w:hint="default" w:ascii="Segoe UI" w:hAnsi="Segoe UI" w:eastAsia="Segoe UI" w:cs="Segoe UI"/>
+          <w:i w:val="0"/>
+          <w:caps w:val="0"/>
+          <w:color w:val="0366D6"/>
+          <w:spacing w:val="0"/>
+          <w:sz w:val="24"/>
+          <w:szCs w:val="24"/>
+          <w:u w:val="none"/>
+          <w:bdr w:val="none" w:color="auto" w:sz="0" w:space="0"/>
+        </w:rPr>
+        <w:fldChar w:fldCharType="begin"/>
+      </w:r>
+      <w:r>
+        <w:rPr>
+          <w:rFonts w:hint="default" w:ascii="Segoe UI" w:hAnsi="Segoe UI" w:eastAsia="Segoe UI" w:cs="Segoe UI"/>
+          <w:i w:val="0"/>
+          <w:caps w:val="0"/>
+          <w:color w:val="0366D6"/>
+          <w:spacing w:val="0"/>
+          <w:sz w:val="24"/>
+          <w:szCs w:val="24"/>
+          <w:u w:val="none"/>
+          <w:bdr w:val="none" w:color="auto" w:sz="0" w:space="0"/>
+        </w:rPr>
+        <w:instrText xml:space="preserve"> HYPERLINK "http://dubbo.apache.org/zh-cn/docs/user/recommend.html" \l "fn4" </w:instrText>
+      </w:r>
+      <w:r>
+        <w:rPr>
+          <w:rFonts w:hint="default" w:ascii="Segoe UI" w:hAnsi="Segoe UI" w:eastAsia="Segoe UI" w:cs="Segoe UI"/>
+          <w:i w:val="0"/>
+          <w:caps w:val="0"/>
+          <w:color w:val="0366D6"/>
+          <w:spacing w:val="0"/>
+          <w:sz w:val="24"/>
+          <w:szCs w:val="24"/>
+          <w:u w:val="none"/>
+          <w:bdr w:val="none" w:color="auto" w:sz="0" w:space="0"/>
+        </w:rPr>
+        <w:fldChar w:fldCharType="separate"/>
+      </w:r>
+      <w:r>
+        <w:rPr>
+          <w:rStyle w:val="6"/>
+          <w:rFonts w:hint="default" w:ascii="Segoe UI" w:hAnsi="Segoe UI" w:eastAsia="Segoe UI" w:cs="Segoe UI"/>
+          <w:i w:val="0"/>
+          <w:caps w:val="0"/>
+          <w:color w:val="0366D6"/>
+          <w:spacing w:val="0"/>
+          <w:sz w:val="24"/>
+          <w:szCs w:val="24"/>
+          <w:u w:val="none"/>
+          <w:bdr w:val="none" w:color="auto" w:sz="0" w:space="0"/>
+        </w:rPr>
+        <w:t>[4]</w:t>
+      </w:r>
+      <w:r>
+        <w:rPr>
+          <w:rFonts w:hint="default" w:ascii="Segoe UI" w:hAnsi="Segoe UI" w:eastAsia="Segoe UI" w:cs="Segoe UI"/>
+          <w:i w:val="0"/>
+          <w:caps w:val="0"/>
+          <w:color w:val="0366D6"/>
+          <w:spacing w:val="0"/>
+          <w:sz w:val="24"/>
+          <w:szCs w:val="24"/>
+          <w:u w:val="none"/>
+          <w:bdr w:val="none" w:color="auto" w:sz="0" w:space="0"/>
+        </w:rPr>
+        <w:fldChar w:fldCharType="end"/>
+      </w:r>
+      <w:r>
+        <w:rPr>
+          <w:rFonts w:hint="default" w:ascii="Segoe UI" w:hAnsi="Segoe UI" w:eastAsia="Segoe UI" w:cs="Segoe UI"/>
+          <w:i w:val="0"/>
+          <w:caps w:val="0"/>
+          <w:color w:val="24292E"/>
+          <w:spacing w:val="0"/>
+          <w:sz w:val="24"/>
+          <w:szCs w:val="24"/>
+        </w:rPr>
+        <w:t> </w:t>
+      </w:r>
+      <w:r>
+        <w:rPr>
+          <w:rStyle w:val="7"/>
+          <w:rFonts w:hint="default" w:ascii="Consolas" w:hAnsi="Consolas" w:eastAsia="Consolas" w:cs="Consolas"/>
+          <w:i w:val="0"/>
+          <w:caps w:val="0"/>
+          <w:color w:val="24292E"/>
+          <w:spacing w:val="0"/>
+          <w:sz w:val="20"/>
+          <w:szCs w:val="20"/>
+          <w:bdr w:val="none" w:color="auto" w:sz="0" w:space="0"/>
+        </w:rPr>
+        <w:t>leastactive</w:t>
+      </w:r>
+      <w:r>
+        <w:rPr>
+          <w:rFonts w:hint="default" w:ascii="Segoe UI" w:hAnsi="Segoe UI" w:eastAsia="Segoe UI" w:cs="Segoe UI"/>
+          <w:i w:val="0"/>
+          <w:caps w:val="0"/>
+          <w:color w:val="24292E"/>
+          <w:spacing w:val="0"/>
+          <w:sz w:val="24"/>
+          <w:szCs w:val="24"/>
+        </w:rPr>
+        <w:t> 和一致性哈希 </w:t>
+      </w:r>
+      <w:r>
+        <w:rPr>
+          <w:rStyle w:val="7"/>
+          <w:rFonts w:hint="default" w:ascii="Consolas" w:hAnsi="Consolas" w:eastAsia="Consolas" w:cs="Consolas"/>
+          <w:i w:val="0"/>
+          <w:caps w:val="0"/>
+          <w:color w:val="24292E"/>
+          <w:spacing w:val="0"/>
+          <w:sz w:val="20"/>
+          <w:szCs w:val="20"/>
+          <w:bdr w:val="none" w:color="auto" w:sz="0" w:space="0"/>
+        </w:rPr>
+        <w:t>consistenthash</w:t>
+      </w:r>
+      <w:r>
+        <w:rPr>
+          <w:rFonts w:hint="default" w:ascii="Segoe UI" w:hAnsi="Segoe UI" w:eastAsia="Segoe UI" w:cs="Segoe UI"/>
+          <w:i w:val="0"/>
+          <w:caps w:val="0"/>
+          <w:color w:val="24292E"/>
+          <w:spacing w:val="0"/>
+          <w:sz w:val="24"/>
+          <w:szCs w:val="24"/>
+        </w:rPr>
+        <w:t> 等</w:t>
       </w:r>
     </w:p>
     <w:p>
@@ -2593,11 +3022,73 @@
       </w:pPr>
       <w:r>
         <w:rPr>
-          <w:rFonts w:hint="default"/>
-          <w:b/>
-          <w:bCs/>
-        </w:rPr>
-        <w:t>Dubbo启动的时候支持几种配置方式？</w:t>
+          <w:rFonts w:hint="eastAsia"/>
+          <w:b/>
+          <w:bCs/>
+          <w:lang w:val="en-US" w:eastAsia="zh-CN"/>
+        </w:rPr>
+        <w:t>Dubbo 支持的协议</w:t>
+      </w:r>
+    </w:p>
+    <w:p>
+      <w:pPr>
+        <w:pStyle w:val="3"/>
+        <w:keepNext w:val="0"/>
+        <w:keepLines w:val="0"/>
+        <w:widowControl/>
+        <w:numPr>
+          <w:numId w:val="0"/>
+        </w:numPr>
+        <w:suppressLineNumbers w:val="0"/>
+        <w:ind w:leftChars="0" w:right="0" w:rightChars="0"/>
+        <w:rPr>
+          <w:rFonts w:hint="default"/>
+          <w:b/>
+          <w:bCs/>
+        </w:rPr>
+      </w:pPr>
+      <w:r>
+        <w:drawing>
+          <wp:inline distT="0" distB="0" distL="114300" distR="114300">
+            <wp:extent cx="3238500" cy="3743325"/>
+            <wp:effectExtent l="0" t="0" r="0" b="9525"/>
+            <wp:docPr id="1" name="图片 1"/>
+            <wp:cNvGraphicFramePr>
+              <a:graphicFrameLocks xmlns:a="http://schemas.openxmlformats.org/drawingml/2006/main" noChangeAspect="1"/>
+            </wp:cNvGraphicFramePr>
+            <a:graphic xmlns:a="http://schemas.openxmlformats.org/drawingml/2006/main">
+              <a:graphicData uri="http://schemas.openxmlformats.org/drawingml/2006/picture">
+                <pic:pic xmlns:pic="http://schemas.openxmlformats.org/drawingml/2006/picture">
+                  <pic:nvPicPr>
+                    <pic:cNvPr id="1" name="图片 1"/>
+                    <pic:cNvPicPr>
+                      <a:picLocks noChangeAspect="1"/>
+                    </pic:cNvPicPr>
+                  </pic:nvPicPr>
+                  <pic:blipFill>
+                    <a:blip r:embed="rId4"/>
+                    <a:stretch>
+                      <a:fillRect/>
+                    </a:stretch>
+                  </pic:blipFill>
+                  <pic:spPr>
+                    <a:xfrm>
+                      <a:off x="0" y="0"/>
+                      <a:ext cx="3238500" cy="3743325"/>
+                    </a:xfrm>
+                    <a:prstGeom prst="rect">
+                      <a:avLst/>
+                    </a:prstGeom>
+                    <a:noFill/>
+                    <a:ln w="9525">
+                      <a:noFill/>
+                    </a:ln>
+                  </pic:spPr>
+                </pic:pic>
+              </a:graphicData>
+            </a:graphic>
+          </wp:inline>
+        </w:drawing>
       </w:r>
     </w:p>
     <w:p>
@@ -2624,7 +3115,68 @@
           <w:b/>
           <w:bCs/>
         </w:rPr>
-        <w:t>了解几种消息中间件产品？各产品的优缺点介绍；</w:t>
+        <w:t>Dubbo Provider服务提供者要控制执行并发请求上限，具体怎么做？</w:t>
+      </w:r>
+    </w:p>
+    <w:p>
+      <w:pPr>
+        <w:pStyle w:val="3"/>
+        <w:keepNext w:val="0"/>
+        <w:keepLines w:val="0"/>
+        <w:widowControl/>
+        <w:numPr>
+          <w:numId w:val="0"/>
+        </w:numPr>
+        <w:suppressLineNumbers w:val="0"/>
+        <w:ind w:leftChars="0" w:right="0" w:rightChars="0"/>
+        <w:rPr>
+          <w:rFonts w:hint="default"/>
+          <w:b/>
+          <w:bCs/>
+        </w:rPr>
+      </w:pPr>
+      <w:r>
+        <w:drawing>
+          <wp:inline distT="0" distB="0" distL="114300" distR="114300">
+            <wp:extent cx="5267960" cy="1907540"/>
+            <wp:effectExtent l="0" t="0" r="8890" b="16510"/>
+            <wp:docPr id="2" name="图片 2"/>
+            <wp:cNvGraphicFramePr>
+              <a:graphicFrameLocks xmlns:a="http://schemas.openxmlformats.org/drawingml/2006/main" noChangeAspect="1"/>
+            </wp:cNvGraphicFramePr>
+            <a:graphic xmlns:a="http://schemas.openxmlformats.org/drawingml/2006/main">
+              <a:graphicData uri="http://schemas.openxmlformats.org/drawingml/2006/picture">
+                <pic:pic xmlns:pic="http://schemas.openxmlformats.org/drawingml/2006/picture">
+                  <pic:nvPicPr>
+                    <pic:cNvPr id="2" name="图片 2"/>
+                    <pic:cNvPicPr>
+                      <a:picLocks noChangeAspect="1"/>
+                    </pic:cNvPicPr>
+                  </pic:nvPicPr>
+                  <pic:blipFill>
+                    <a:blip r:embed="rId5"/>
+                    <a:stretch>
+                      <a:fillRect/>
+                    </a:stretch>
+                  </pic:blipFill>
+                  <pic:spPr>
+                    <a:xfrm>
+                      <a:off x="0" y="0"/>
+                      <a:ext cx="5267960" cy="1907540"/>
+                    </a:xfrm>
+                    <a:prstGeom prst="rect">
+                      <a:avLst/>
+                    </a:prstGeom>
+                    <a:noFill/>
+                    <a:ln w="9525">
+                      <a:noFill/>
+                    </a:ln>
+                  </pic:spPr>
+                </pic:pic>
+              </a:graphicData>
+            </a:graphic>
+          </wp:inline>
+        </w:drawing>
       </w:r>
     </w:p>
     <w:p>
@@ -2651,7 +3203,286 @@
           <w:b/>
           <w:bCs/>
         </w:rPr>
-        <w:t>消息中间件如何保证消息的一致性和如何进行消息的重试机制？</w:t>
+        <w:t>Dubbo启动的时候支持几种配置方式？</w:t>
+      </w:r>
+    </w:p>
+    <w:p>
+      <w:pPr>
+        <w:pStyle w:val="3"/>
+        <w:keepNext w:val="0"/>
+        <w:keepLines w:val="0"/>
+        <w:widowControl/>
+        <w:numPr>
+          <w:numId w:val="0"/>
+        </w:numPr>
+        <w:suppressLineNumbers w:val="0"/>
+        <w:ind w:leftChars="0" w:right="0" w:rightChars="0"/>
+        <w:rPr>
+          <w:rFonts w:hint="default"/>
+          <w:b/>
+          <w:bCs/>
+        </w:rPr>
+      </w:pPr>
+      <w:r>
+        <w:rPr>
+          <w:rFonts w:ascii="Segoe UI" w:hAnsi="Segoe UI" w:eastAsia="Segoe UI" w:cs="Segoe UI"/>
+          <w:i w:val="0"/>
+          <w:caps w:val="0"/>
+          <w:color w:val="24292E"/>
+          <w:spacing w:val="0"/>
+          <w:sz w:val="24"/>
+          <w:szCs w:val="24"/>
+        </w:rPr>
+        <w:t>根据驱动方式的不同（比如Spring或裸API编程）配置形式上肯定会有所差异，具体请参考</w:t>
+      </w:r>
+      <w:r>
+        <w:rPr>
+          <w:rFonts w:hint="default" w:ascii="Segoe UI" w:hAnsi="Segoe UI" w:eastAsia="Segoe UI" w:cs="Segoe UI"/>
+          <w:i w:val="0"/>
+          <w:caps w:val="0"/>
+          <w:color w:val="0366D6"/>
+          <w:spacing w:val="0"/>
+          <w:sz w:val="24"/>
+          <w:szCs w:val="24"/>
+          <w:u w:val="none"/>
+          <w:bdr w:val="none" w:color="auto" w:sz="0" w:space="0"/>
+        </w:rPr>
+        <w:fldChar w:fldCharType="begin"/>
+      </w:r>
+      <w:r>
+        <w:rPr>
+          <w:rFonts w:hint="default" w:ascii="Segoe UI" w:hAnsi="Segoe UI" w:eastAsia="Segoe UI" w:cs="Segoe UI"/>
+          <w:i w:val="0"/>
+          <w:caps w:val="0"/>
+          <w:color w:val="0366D6"/>
+          <w:spacing w:val="0"/>
+          <w:sz w:val="24"/>
+          <w:szCs w:val="24"/>
+          <w:u w:val="none"/>
+          <w:bdr w:val="none" w:color="auto" w:sz="0" w:space="0"/>
+        </w:rPr>
+        <w:instrText xml:space="preserve"> HYPERLINK "http://dubbo.apache.org/zh-cn/docs/user/configuration/xml.html" </w:instrText>
+      </w:r>
+      <w:r>
+        <w:rPr>
+          <w:rFonts w:hint="default" w:ascii="Segoe UI" w:hAnsi="Segoe UI" w:eastAsia="Segoe UI" w:cs="Segoe UI"/>
+          <w:i w:val="0"/>
+          <w:caps w:val="0"/>
+          <w:color w:val="0366D6"/>
+          <w:spacing w:val="0"/>
+          <w:sz w:val="24"/>
+          <w:szCs w:val="24"/>
+          <w:u w:val="none"/>
+          <w:bdr w:val="none" w:color="auto" w:sz="0" w:space="0"/>
+        </w:rPr>
+        <w:fldChar w:fldCharType="separate"/>
+      </w:r>
+      <w:r>
+        <w:rPr>
+          <w:rStyle w:val="6"/>
+          <w:rFonts w:hint="default" w:ascii="Segoe UI" w:hAnsi="Segoe UI" w:eastAsia="Segoe UI" w:cs="Segoe UI"/>
+          <w:i w:val="0"/>
+          <w:caps w:val="0"/>
+          <w:color w:val="0366D6"/>
+          <w:spacing w:val="0"/>
+          <w:sz w:val="24"/>
+          <w:szCs w:val="24"/>
+          <w:u w:val="none"/>
+          <w:bdr w:val="none" w:color="auto" w:sz="0" w:space="0"/>
+        </w:rPr>
+        <w:t>XML配置</w:t>
+      </w:r>
+      <w:r>
+        <w:rPr>
+          <w:rFonts w:hint="default" w:ascii="Segoe UI" w:hAnsi="Segoe UI" w:eastAsia="Segoe UI" w:cs="Segoe UI"/>
+          <w:i w:val="0"/>
+          <w:caps w:val="0"/>
+          <w:color w:val="0366D6"/>
+          <w:spacing w:val="0"/>
+          <w:sz w:val="24"/>
+          <w:szCs w:val="24"/>
+          <w:u w:val="none"/>
+          <w:bdr w:val="none" w:color="auto" w:sz="0" w:space="0"/>
+        </w:rPr>
+        <w:fldChar w:fldCharType="end"/>
+      </w:r>
+      <w:r>
+        <w:rPr>
+          <w:rFonts w:hint="default" w:ascii="Segoe UI" w:hAnsi="Segoe UI" w:eastAsia="Segoe UI" w:cs="Segoe UI"/>
+          <w:i w:val="0"/>
+          <w:caps w:val="0"/>
+          <w:color w:val="24292E"/>
+          <w:spacing w:val="0"/>
+          <w:sz w:val="24"/>
+          <w:szCs w:val="24"/>
+        </w:rPr>
+        <w:t>、</w:t>
+      </w:r>
+      <w:r>
+        <w:rPr>
+          <w:rFonts w:hint="default" w:ascii="Segoe UI" w:hAnsi="Segoe UI" w:eastAsia="Segoe UI" w:cs="Segoe UI"/>
+          <w:i w:val="0"/>
+          <w:caps w:val="0"/>
+          <w:color w:val="0366D6"/>
+          <w:spacing w:val="0"/>
+          <w:sz w:val="24"/>
+          <w:szCs w:val="24"/>
+          <w:u w:val="none"/>
+          <w:bdr w:val="none" w:color="auto" w:sz="0" w:space="0"/>
+        </w:rPr>
+        <w:fldChar w:fldCharType="begin"/>
+      </w:r>
+      <w:r>
+        <w:rPr>
+          <w:rFonts w:hint="default" w:ascii="Segoe UI" w:hAnsi="Segoe UI" w:eastAsia="Segoe UI" w:cs="Segoe UI"/>
+          <w:i w:val="0"/>
+          <w:caps w:val="0"/>
+          <w:color w:val="0366D6"/>
+          <w:spacing w:val="0"/>
+          <w:sz w:val="24"/>
+          <w:szCs w:val="24"/>
+          <w:u w:val="none"/>
+          <w:bdr w:val="none" w:color="auto" w:sz="0" w:space="0"/>
+        </w:rPr>
+        <w:instrText xml:space="preserve"> HYPERLINK "http://dubbo.apache.org/zh-cn/docs/user/configuration/annotation.html" </w:instrText>
+      </w:r>
+      <w:r>
+        <w:rPr>
+          <w:rFonts w:hint="default" w:ascii="Segoe UI" w:hAnsi="Segoe UI" w:eastAsia="Segoe UI" w:cs="Segoe UI"/>
+          <w:i w:val="0"/>
+          <w:caps w:val="0"/>
+          <w:color w:val="0366D6"/>
+          <w:spacing w:val="0"/>
+          <w:sz w:val="24"/>
+          <w:szCs w:val="24"/>
+          <w:u w:val="none"/>
+          <w:bdr w:val="none" w:color="auto" w:sz="0" w:space="0"/>
+        </w:rPr>
+        <w:fldChar w:fldCharType="separate"/>
+      </w:r>
+      <w:r>
+        <w:rPr>
+          <w:rStyle w:val="6"/>
+          <w:rFonts w:hint="default" w:ascii="Segoe UI" w:hAnsi="Segoe UI" w:eastAsia="Segoe UI" w:cs="Segoe UI"/>
+          <w:i w:val="0"/>
+          <w:caps w:val="0"/>
+          <w:color w:val="0366D6"/>
+          <w:spacing w:val="0"/>
+          <w:sz w:val="24"/>
+          <w:szCs w:val="24"/>
+          <w:u w:val="none"/>
+          <w:bdr w:val="none" w:color="auto" w:sz="0" w:space="0"/>
+        </w:rPr>
+        <w:t>Annotation配置</w:t>
+      </w:r>
+      <w:r>
+        <w:rPr>
+          <w:rFonts w:hint="default" w:ascii="Segoe UI" w:hAnsi="Segoe UI" w:eastAsia="Segoe UI" w:cs="Segoe UI"/>
+          <w:i w:val="0"/>
+          <w:caps w:val="0"/>
+          <w:color w:val="0366D6"/>
+          <w:spacing w:val="0"/>
+          <w:sz w:val="24"/>
+          <w:szCs w:val="24"/>
+          <w:u w:val="none"/>
+          <w:bdr w:val="none" w:color="auto" w:sz="0" w:space="0"/>
+        </w:rPr>
+        <w:fldChar w:fldCharType="end"/>
+      </w:r>
+      <w:r>
+        <w:rPr>
+          <w:rFonts w:hint="default" w:ascii="Segoe UI" w:hAnsi="Segoe UI" w:eastAsia="Segoe UI" w:cs="Segoe UI"/>
+          <w:i w:val="0"/>
+          <w:caps w:val="0"/>
+          <w:color w:val="24292E"/>
+          <w:spacing w:val="0"/>
+          <w:sz w:val="24"/>
+          <w:szCs w:val="24"/>
+        </w:rPr>
+        <w:t>、</w:t>
+      </w:r>
+      <w:r>
+        <w:rPr>
+          <w:rFonts w:hint="default" w:ascii="Segoe UI" w:hAnsi="Segoe UI" w:eastAsia="Segoe UI" w:cs="Segoe UI"/>
+          <w:i w:val="0"/>
+          <w:caps w:val="0"/>
+          <w:color w:val="0366D6"/>
+          <w:spacing w:val="0"/>
+          <w:sz w:val="24"/>
+          <w:szCs w:val="24"/>
+          <w:u w:val="none"/>
+          <w:bdr w:val="none" w:color="auto" w:sz="0" w:space="0"/>
+        </w:rPr>
+        <w:fldChar w:fldCharType="begin"/>
+      </w:r>
+      <w:r>
+        <w:rPr>
+          <w:rFonts w:hint="default" w:ascii="Segoe UI" w:hAnsi="Segoe UI" w:eastAsia="Segoe UI" w:cs="Segoe UI"/>
+          <w:i w:val="0"/>
+          <w:caps w:val="0"/>
+          <w:color w:val="0366D6"/>
+          <w:spacing w:val="0"/>
+          <w:sz w:val="24"/>
+          <w:szCs w:val="24"/>
+          <w:u w:val="none"/>
+          <w:bdr w:val="none" w:color="auto" w:sz="0" w:space="0"/>
+        </w:rPr>
+        <w:instrText xml:space="preserve"> HYPERLINK "http://dubbo.apache.org/zh-cn/docs/user/configuration/api.html" </w:instrText>
+      </w:r>
+      <w:r>
+        <w:rPr>
+          <w:rFonts w:hint="default" w:ascii="Segoe UI" w:hAnsi="Segoe UI" w:eastAsia="Segoe UI" w:cs="Segoe UI"/>
+          <w:i w:val="0"/>
+          <w:caps w:val="0"/>
+          <w:color w:val="0366D6"/>
+          <w:spacing w:val="0"/>
+          <w:sz w:val="24"/>
+          <w:szCs w:val="24"/>
+          <w:u w:val="none"/>
+          <w:bdr w:val="none" w:color="auto" w:sz="0" w:space="0"/>
+        </w:rPr>
+        <w:fldChar w:fldCharType="separate"/>
+      </w:r>
+      <w:r>
+        <w:rPr>
+          <w:rStyle w:val="6"/>
+          <w:rFonts w:hint="default" w:ascii="Segoe UI" w:hAnsi="Segoe UI" w:eastAsia="Segoe UI" w:cs="Segoe UI"/>
+          <w:i w:val="0"/>
+          <w:caps w:val="0"/>
+          <w:color w:val="0366D6"/>
+          <w:spacing w:val="0"/>
+          <w:sz w:val="24"/>
+          <w:szCs w:val="24"/>
+          <w:u w:val="none"/>
+          <w:bdr w:val="none" w:color="auto" w:sz="0" w:space="0"/>
+        </w:rPr>
+        <w:t>API配置</w:t>
+      </w:r>
+      <w:r>
+        <w:rPr>
+          <w:rFonts w:hint="default" w:ascii="Segoe UI" w:hAnsi="Segoe UI" w:eastAsia="Segoe UI" w:cs="Segoe UI"/>
+          <w:i w:val="0"/>
+          <w:caps w:val="0"/>
+          <w:color w:val="0366D6"/>
+          <w:spacing w:val="0"/>
+          <w:sz w:val="24"/>
+          <w:szCs w:val="24"/>
+          <w:u w:val="none"/>
+          <w:bdr w:val="none" w:color="auto" w:sz="0" w:space="0"/>
+        </w:rPr>
+        <w:fldChar w:fldCharType="end"/>
+      </w:r>
+      <w:r>
+        <w:rPr>
+          <w:rFonts w:hint="default" w:ascii="Segoe UI" w:hAnsi="Segoe UI" w:eastAsia="Segoe UI" w:cs="Segoe UI"/>
+          <w:i w:val="0"/>
+          <w:caps w:val="0"/>
+          <w:color w:val="24292E"/>
+          <w:spacing w:val="0"/>
+          <w:sz w:val="24"/>
+          <w:szCs w:val="24"/>
+        </w:rPr>
+        <w:t>三篇文档。</w:t>
       </w:r>
     </w:p>
     <w:p>
@@ -2678,7 +3509,7 @@
           <w:b/>
           <w:bCs/>
         </w:rPr>
-        <w:t>Spring Cloud熔断机制介绍；</w:t>
+        <w:t>了解几种消息中间件产品？各产品的优缺点介绍；</w:t>
       </w:r>
     </w:p>
     <w:p>
@@ -2705,7 +3536,7 @@
           <w:b/>
           <w:bCs/>
         </w:rPr>
-        <w:t>Spring Cloud对比下Dubbo，什么场景下该使用Spring Cloud？</w:t>
+        <w:t>消息中间件如何保证消息的一致性和如何进行消息的重试机制？</w:t>
       </w:r>
     </w:p>
     <w:p>
@@ -2779,18 +3610,7 @@
           <w:bCs/>
           <w:lang w:val="en-US" w:eastAsia="zh-CN"/>
         </w:rPr>
-        <w:t>Tomcat调优参数，常见问题(https://blog.csdn.net/chengxuyuan_110/article/details/81033969</w:t>
-      </w:r>
-      <w:bookmarkStart w:id="0" w:name="_GoBack"/>
-      <w:bookmarkEnd w:id="0"/>
-      <w:r>
-        <w:rPr>
-          <w:rFonts w:hint="eastAsia"/>
-          <w:b/>
-          <w:bCs/>
-          <w:lang w:val="en-US" w:eastAsia="zh-CN"/>
-        </w:rPr>
-        <w:t>)</w:t>
+        <w:t>Tomcat调优参数，常见问题(https://blog.csdn.net/chengxuyuan_110/article/details/81033969)</w:t>
       </w:r>
     </w:p>
     <w:p>
@@ -2800,6 +3620,7 @@
         <w:keepLines w:val="0"/>
         <w:widowControl/>
         <w:numPr>
+          <w:ilvl w:val="0"/>
           <w:numId w:val="0"/>
         </w:numPr>
         <w:suppressLineNumbers w:val="0"/>
@@ -5643,7 +6464,7 @@
     <w:semiHidden/>
     <w:uiPriority w:val="0"/>
   </w:style>
-  <w:style w:type="table" w:default="1" w:styleId="6">
+  <w:style w:type="table" w:default="1" w:styleId="8">
     <w:name w:val="Normal Table"/>
     <w:semiHidden/>
     <w:qFormat/>
@@ -5680,6 +6501,24 @@
     <w:uiPriority w:val="0"/>
     <w:rPr>
       <w:b/>
+    </w:rPr>
+  </w:style>
+  <w:style w:type="character" w:styleId="6">
+    <w:name w:val="Hyperlink"/>
+    <w:basedOn w:val="4"/>
+    <w:uiPriority w:val="0"/>
+    <w:rPr>
+      <w:color w:val="0000FF"/>
+      <w:u w:val="single"/>
+    </w:rPr>
+  </w:style>
+  <w:style w:type="character" w:styleId="7">
+    <w:name w:val="HTML Code"/>
+    <w:basedOn w:val="4"/>
+    <w:uiPriority w:val="0"/>
+    <w:rPr>
+      <w:rFonts w:ascii="Courier New" w:hAnsi="Courier New"/>
+      <w:sz w:val="20"/>
     </w:rPr>
   </w:style>
 </w:styles>

--- a/java-2019面试题整理.docx
+++ b/java-2019面试题整理.docx
@@ -1896,8 +1896,6 @@
         </w:rPr>
         <w:t>GC分哪两种，Minor GC 和Full GC有什么区别？什么时候会触发Full GC？分别采用什么算法？</w:t>
       </w:r>
-      <w:bookmarkStart w:id="0" w:name="_GoBack"/>
-      <w:bookmarkEnd w:id="0"/>
     </w:p>
     <w:p>
       <w:pPr>
@@ -2282,6 +2280,7 @@
         <w:keepLines w:val="0"/>
         <w:widowControl/>
         <w:numPr>
+          <w:ilvl w:val="0"/>
           <w:numId w:val="0"/>
         </w:numPr>
         <w:suppressLineNumbers w:val="0"/>
@@ -2318,6 +2317,7 @@
         <w:keepLines w:val="0"/>
         <w:widowControl/>
         <w:numPr>
+          <w:ilvl w:val="0"/>
           <w:numId w:val="0"/>
         </w:numPr>
         <w:suppressLineNumbers w:val="0"/>
@@ -2354,6 +2354,7 @@
         <w:keepLines w:val="0"/>
         <w:widowControl/>
         <w:numPr>
+          <w:ilvl w:val="0"/>
           <w:numId w:val="0"/>
         </w:numPr>
         <w:suppressLineNumbers w:val="0"/>
@@ -2780,6 +2781,7 @@
         <w:keepLines w:val="0"/>
         <w:widowControl/>
         <w:numPr>
+          <w:ilvl w:val="0"/>
           <w:numId w:val="0"/>
         </w:numPr>
         <w:suppressLineNumbers w:val="0"/>
@@ -2816,7 +2818,7 @@
       </w:r>
       <w:r>
         <w:rPr>
-          <w:rStyle w:val="7"/>
+          <w:rStyle w:val="8"/>
           <w:rFonts w:ascii="Consolas" w:hAnsi="Consolas" w:eastAsia="Consolas" w:cs="Consolas"/>
           <w:i w:val="0"/>
           <w:caps w:val="0"/>
@@ -2824,7 +2826,6 @@
           <w:spacing w:val="0"/>
           <w:sz w:val="20"/>
           <w:szCs w:val="20"/>
-          <w:bdr w:val="none" w:color="auto" w:sz="0" w:space="0"/>
         </w:rPr>
         <w:t>random</w:t>
       </w:r>
@@ -2842,7 +2843,7 @@
       </w:r>
       <w:r>
         <w:rPr>
-          <w:rStyle w:val="7"/>
+          <w:rStyle w:val="8"/>
           <w:rFonts w:hint="default" w:ascii="Consolas" w:hAnsi="Consolas" w:eastAsia="Consolas" w:cs="Consolas"/>
           <w:i w:val="0"/>
           <w:caps w:val="0"/>
@@ -2850,7 +2851,6 @@
           <w:spacing w:val="0"/>
           <w:sz w:val="20"/>
           <w:szCs w:val="20"/>
-          <w:bdr w:val="none" w:color="auto" w:sz="0" w:space="0"/>
         </w:rPr>
         <w:t>roundrobin</w:t>
       </w:r>
@@ -2876,7 +2876,6 @@
           <w:sz w:val="24"/>
           <w:szCs w:val="24"/>
           <w:u w:val="none"/>
-          <w:bdr w:val="none" w:color="auto" w:sz="0" w:space="0"/>
         </w:rPr>
         <w:fldChar w:fldCharType="begin"/>
       </w:r>
@@ -2890,7 +2889,6 @@
           <w:sz w:val="24"/>
           <w:szCs w:val="24"/>
           <w:u w:val="none"/>
-          <w:bdr w:val="none" w:color="auto" w:sz="0" w:space="0"/>
         </w:rPr>
         <w:instrText xml:space="preserve"> HYPERLINK "http://dubbo.apache.org/zh-cn/docs/user/recommend.html" \l "fn4" </w:instrText>
       </w:r>
@@ -2904,13 +2902,12 @@
           <w:sz w:val="24"/>
           <w:szCs w:val="24"/>
           <w:u w:val="none"/>
-          <w:bdr w:val="none" w:color="auto" w:sz="0" w:space="0"/>
         </w:rPr>
         <w:fldChar w:fldCharType="separate"/>
       </w:r>
       <w:r>
         <w:rPr>
-          <w:rStyle w:val="6"/>
+          <w:rStyle w:val="7"/>
           <w:rFonts w:hint="default" w:ascii="Segoe UI" w:hAnsi="Segoe UI" w:eastAsia="Segoe UI" w:cs="Segoe UI"/>
           <w:i w:val="0"/>
           <w:caps w:val="0"/>
@@ -2919,7 +2916,6 @@
           <w:sz w:val="24"/>
           <w:szCs w:val="24"/>
           <w:u w:val="none"/>
-          <w:bdr w:val="none" w:color="auto" w:sz="0" w:space="0"/>
         </w:rPr>
         <w:t>[4]</w:t>
       </w:r>
@@ -2933,7 +2929,6 @@
           <w:sz w:val="24"/>
           <w:szCs w:val="24"/>
           <w:u w:val="none"/>
-          <w:bdr w:val="none" w:color="auto" w:sz="0" w:space="0"/>
         </w:rPr>
         <w:fldChar w:fldCharType="end"/>
       </w:r>
@@ -2951,7 +2946,7 @@
       </w:r>
       <w:r>
         <w:rPr>
-          <w:rStyle w:val="7"/>
+          <w:rStyle w:val="8"/>
           <w:rFonts w:hint="default" w:ascii="Consolas" w:hAnsi="Consolas" w:eastAsia="Consolas" w:cs="Consolas"/>
           <w:i w:val="0"/>
           <w:caps w:val="0"/>
@@ -2959,7 +2954,6 @@
           <w:spacing w:val="0"/>
           <w:sz w:val="20"/>
           <w:szCs w:val="20"/>
-          <w:bdr w:val="none" w:color="auto" w:sz="0" w:space="0"/>
         </w:rPr>
         <w:t>leastactive</w:t>
       </w:r>
@@ -2977,7 +2971,7 @@
       </w:r>
       <w:r>
         <w:rPr>
-          <w:rStyle w:val="7"/>
+          <w:rStyle w:val="8"/>
           <w:rFonts w:hint="default" w:ascii="Consolas" w:hAnsi="Consolas" w:eastAsia="Consolas" w:cs="Consolas"/>
           <w:i w:val="0"/>
           <w:caps w:val="0"/>
@@ -2985,7 +2979,6 @@
           <w:spacing w:val="0"/>
           <w:sz w:val="20"/>
           <w:szCs w:val="20"/>
-          <w:bdr w:val="none" w:color="auto" w:sz="0" w:space="0"/>
         </w:rPr>
         <w:t>consistenthash</w:t>
       </w:r>
@@ -3037,6 +3030,7 @@
         <w:keepLines w:val="0"/>
         <w:widowControl/>
         <w:numPr>
+          <w:ilvl w:val="0"/>
           <w:numId w:val="0"/>
         </w:numPr>
         <w:suppressLineNumbers w:val="0"/>
@@ -3125,6 +3119,7 @@
         <w:keepLines w:val="0"/>
         <w:widowControl/>
         <w:numPr>
+          <w:ilvl w:val="0"/>
           <w:numId w:val="0"/>
         </w:numPr>
         <w:suppressLineNumbers w:val="0"/>
@@ -3213,6 +3208,7 @@
         <w:keepLines w:val="0"/>
         <w:widowControl/>
         <w:numPr>
+          <w:ilvl w:val="0"/>
           <w:numId w:val="0"/>
         </w:numPr>
         <w:suppressLineNumbers w:val="0"/>
@@ -3245,7 +3241,6 @@
           <w:sz w:val="24"/>
           <w:szCs w:val="24"/>
           <w:u w:val="none"/>
-          <w:bdr w:val="none" w:color="auto" w:sz="0" w:space="0"/>
         </w:rPr>
         <w:fldChar w:fldCharType="begin"/>
       </w:r>
@@ -3259,7 +3254,6 @@
           <w:sz w:val="24"/>
           <w:szCs w:val="24"/>
           <w:u w:val="none"/>
-          <w:bdr w:val="none" w:color="auto" w:sz="0" w:space="0"/>
         </w:rPr>
         <w:instrText xml:space="preserve"> HYPERLINK "http://dubbo.apache.org/zh-cn/docs/user/configuration/xml.html" </w:instrText>
       </w:r>
@@ -3273,13 +3267,12 @@
           <w:sz w:val="24"/>
           <w:szCs w:val="24"/>
           <w:u w:val="none"/>
-          <w:bdr w:val="none" w:color="auto" w:sz="0" w:space="0"/>
         </w:rPr>
         <w:fldChar w:fldCharType="separate"/>
       </w:r>
       <w:r>
         <w:rPr>
-          <w:rStyle w:val="6"/>
+          <w:rStyle w:val="7"/>
           <w:rFonts w:hint="default" w:ascii="Segoe UI" w:hAnsi="Segoe UI" w:eastAsia="Segoe UI" w:cs="Segoe UI"/>
           <w:i w:val="0"/>
           <w:caps w:val="0"/>
@@ -3288,7 +3281,6 @@
           <w:sz w:val="24"/>
           <w:szCs w:val="24"/>
           <w:u w:val="none"/>
-          <w:bdr w:val="none" w:color="auto" w:sz="0" w:space="0"/>
         </w:rPr>
         <w:t>XML配置</w:t>
       </w:r>
@@ -3302,7 +3294,6 @@
           <w:sz w:val="24"/>
           <w:szCs w:val="24"/>
           <w:u w:val="none"/>
-          <w:bdr w:val="none" w:color="auto" w:sz="0" w:space="0"/>
         </w:rPr>
         <w:fldChar w:fldCharType="end"/>
       </w:r>
@@ -3328,7 +3319,6 @@
           <w:sz w:val="24"/>
           <w:szCs w:val="24"/>
           <w:u w:val="none"/>
-          <w:bdr w:val="none" w:color="auto" w:sz="0" w:space="0"/>
         </w:rPr>
         <w:fldChar w:fldCharType="begin"/>
       </w:r>
@@ -3342,7 +3332,6 @@
           <w:sz w:val="24"/>
           <w:szCs w:val="24"/>
           <w:u w:val="none"/>
-          <w:bdr w:val="none" w:color="auto" w:sz="0" w:space="0"/>
         </w:rPr>
         <w:instrText xml:space="preserve"> HYPERLINK "http://dubbo.apache.org/zh-cn/docs/user/configuration/annotation.html" </w:instrText>
       </w:r>
@@ -3356,13 +3345,12 @@
           <w:sz w:val="24"/>
           <w:szCs w:val="24"/>
           <w:u w:val="none"/>
-          <w:bdr w:val="none" w:color="auto" w:sz="0" w:space="0"/>
         </w:rPr>
         <w:fldChar w:fldCharType="separate"/>
       </w:r>
       <w:r>
         <w:rPr>
-          <w:rStyle w:val="6"/>
+          <w:rStyle w:val="7"/>
           <w:rFonts w:hint="default" w:ascii="Segoe UI" w:hAnsi="Segoe UI" w:eastAsia="Segoe UI" w:cs="Segoe UI"/>
           <w:i w:val="0"/>
           <w:caps w:val="0"/>
@@ -3371,7 +3359,6 @@
           <w:sz w:val="24"/>
           <w:szCs w:val="24"/>
           <w:u w:val="none"/>
-          <w:bdr w:val="none" w:color="auto" w:sz="0" w:space="0"/>
         </w:rPr>
         <w:t>Annotation配置</w:t>
       </w:r>
@@ -3385,7 +3372,6 @@
           <w:sz w:val="24"/>
           <w:szCs w:val="24"/>
           <w:u w:val="none"/>
-          <w:bdr w:val="none" w:color="auto" w:sz="0" w:space="0"/>
         </w:rPr>
         <w:fldChar w:fldCharType="end"/>
       </w:r>
@@ -3411,7 +3397,6 @@
           <w:sz w:val="24"/>
           <w:szCs w:val="24"/>
           <w:u w:val="none"/>
-          <w:bdr w:val="none" w:color="auto" w:sz="0" w:space="0"/>
         </w:rPr>
         <w:fldChar w:fldCharType="begin"/>
       </w:r>
@@ -3425,7 +3410,6 @@
           <w:sz w:val="24"/>
           <w:szCs w:val="24"/>
           <w:u w:val="none"/>
-          <w:bdr w:val="none" w:color="auto" w:sz="0" w:space="0"/>
         </w:rPr>
         <w:instrText xml:space="preserve"> HYPERLINK "http://dubbo.apache.org/zh-cn/docs/user/configuration/api.html" </w:instrText>
       </w:r>
@@ -3439,13 +3423,12 @@
           <w:sz w:val="24"/>
           <w:szCs w:val="24"/>
           <w:u w:val="none"/>
-          <w:bdr w:val="none" w:color="auto" w:sz="0" w:space="0"/>
         </w:rPr>
         <w:fldChar w:fldCharType="separate"/>
       </w:r>
       <w:r>
         <w:rPr>
-          <w:rStyle w:val="6"/>
+          <w:rStyle w:val="7"/>
           <w:rFonts w:hint="default" w:ascii="Segoe UI" w:hAnsi="Segoe UI" w:eastAsia="Segoe UI" w:cs="Segoe UI"/>
           <w:i w:val="0"/>
           <w:caps w:val="0"/>
@@ -3454,7 +3437,6 @@
           <w:sz w:val="24"/>
           <w:szCs w:val="24"/>
           <w:u w:val="none"/>
-          <w:bdr w:val="none" w:color="auto" w:sz="0" w:space="0"/>
         </w:rPr>
         <w:t>API配置</w:t>
       </w:r>
@@ -3468,9 +3450,36 @@
           <w:sz w:val="24"/>
           <w:szCs w:val="24"/>
           <w:u w:val="none"/>
-          <w:bdr w:val="none" w:color="auto" w:sz="0" w:space="0"/>
         </w:rPr>
         <w:fldChar w:fldCharType="end"/>
+      </w:r>
+      <w:r>
+        <w:rPr>
+          <w:rFonts w:hint="eastAsia" w:ascii="Segoe UI" w:hAnsi="Segoe UI" w:eastAsia="宋体" w:cs="Segoe UI"/>
+          <w:i w:val="0"/>
+          <w:caps w:val="0"/>
+          <w:color w:val="0366D6"/>
+          <w:spacing w:val="0"/>
+          <w:sz w:val="24"/>
+          <w:szCs w:val="24"/>
+          <w:u w:val="none"/>
+          <w:lang w:eastAsia="zh-CN"/>
+        </w:rPr>
+        <w:t>、属性配置</w:t>
+      </w:r>
+      <w:r>
+        <w:rPr>
+          <w:rFonts w:hint="eastAsia" w:ascii="Segoe UI" w:hAnsi="Segoe UI" w:eastAsia="宋体" w:cs="Segoe UI"/>
+          <w:i w:val="0"/>
+          <w:caps w:val="0"/>
+          <w:color w:val="0366D6"/>
+          <w:spacing w:val="0"/>
+          <w:sz w:val="24"/>
+          <w:szCs w:val="24"/>
+          <w:u w:val="none"/>
+          <w:lang w:val="en-US" w:eastAsia="zh-CN"/>
+        </w:rPr>
+        <w:t>(dubbo.properties)</w:t>
       </w:r>
       <w:r>
         <w:rPr>
@@ -3588,6 +3597,1239 @@
           <w:lang w:val="en-US" w:eastAsia="zh-CN"/>
         </w:rPr>
         <w:t>Kafka为什么如此高性能(https://www.jianshu.com/p/ff7dd5b349f1)</w:t>
+      </w:r>
+    </w:p>
+    <w:p>
+      <w:pPr>
+        <w:pStyle w:val="3"/>
+        <w:keepNext w:val="0"/>
+        <w:keepLines w:val="0"/>
+        <w:widowControl/>
+        <w:numPr>
+          <w:ilvl w:val="0"/>
+          <w:numId w:val="1"/>
+        </w:numPr>
+        <w:suppressLineNumbers w:val="0"/>
+        <w:ind w:left="0" w:leftChars="0" w:firstLine="0" w:firstLineChars="0"/>
+        <w:rPr>
+          <w:rFonts w:hint="eastAsia"/>
+        </w:rPr>
+      </w:pPr>
+      <w:r>
+        <w:rPr>
+          <w:rFonts w:hint="eastAsia"/>
+        </w:rPr>
+        <w:t>Kafka的用途有哪些？使用场景如何？</w:t>
+      </w:r>
+    </w:p>
+    <w:p>
+      <w:pPr>
+        <w:pStyle w:val="3"/>
+        <w:keepNext w:val="0"/>
+        <w:keepLines w:val="0"/>
+        <w:widowControl/>
+        <w:numPr>
+          <w:ilvl w:val="0"/>
+          <w:numId w:val="1"/>
+        </w:numPr>
+        <w:suppressLineNumbers w:val="0"/>
+        <w:ind w:left="0" w:leftChars="0" w:firstLine="0" w:firstLineChars="0"/>
+        <w:rPr>
+          <w:rFonts w:hint="eastAsia"/>
+        </w:rPr>
+      </w:pPr>
+      <w:r>
+        <w:rPr>
+          <w:rFonts w:hint="eastAsia"/>
+        </w:rPr>
+        <w:t>Kafka中的ISR、AR又代表什么？ISR的伸缩又指什么</w:t>
+      </w:r>
+    </w:p>
+    <w:p>
+      <w:pPr>
+        <w:pStyle w:val="3"/>
+        <w:keepNext w:val="0"/>
+        <w:keepLines w:val="0"/>
+        <w:widowControl/>
+        <w:numPr>
+          <w:ilvl w:val="0"/>
+          <w:numId w:val="1"/>
+        </w:numPr>
+        <w:suppressLineNumbers w:val="0"/>
+        <w:ind w:left="0" w:leftChars="0" w:firstLine="0" w:firstLineChars="0"/>
+        <w:rPr>
+          <w:rFonts w:hint="eastAsia"/>
+        </w:rPr>
+      </w:pPr>
+      <w:r>
+        <w:rPr>
+          <w:rFonts w:hint="eastAsia"/>
+        </w:rPr>
+        <w:t>Kafka中的HW、LEO、LSO、LW等分别代表什么？</w:t>
+      </w:r>
+    </w:p>
+    <w:p>
+      <w:pPr>
+        <w:pStyle w:val="3"/>
+        <w:keepNext w:val="0"/>
+        <w:keepLines w:val="0"/>
+        <w:widowControl/>
+        <w:numPr>
+          <w:ilvl w:val="0"/>
+          <w:numId w:val="1"/>
+        </w:numPr>
+        <w:suppressLineNumbers w:val="0"/>
+        <w:ind w:left="0" w:leftChars="0" w:firstLine="0" w:firstLineChars="0"/>
+        <w:rPr>
+          <w:rFonts w:hint="eastAsia"/>
+        </w:rPr>
+      </w:pPr>
+      <w:r>
+        <w:rPr>
+          <w:rFonts w:hint="eastAsia"/>
+        </w:rPr>
+        <w:t>Kafka中是怎么体现消息顺序性的？</w:t>
+      </w:r>
+    </w:p>
+    <w:p>
+      <w:pPr>
+        <w:pStyle w:val="3"/>
+        <w:keepNext w:val="0"/>
+        <w:keepLines w:val="0"/>
+        <w:widowControl/>
+        <w:numPr>
+          <w:ilvl w:val="0"/>
+          <w:numId w:val="1"/>
+        </w:numPr>
+        <w:suppressLineNumbers w:val="0"/>
+        <w:ind w:left="0" w:leftChars="0" w:firstLine="0" w:firstLineChars="0"/>
+        <w:rPr>
+          <w:rFonts w:hint="eastAsia"/>
+        </w:rPr>
+      </w:pPr>
+      <w:r>
+        <w:rPr>
+          <w:rFonts w:hint="eastAsia"/>
+        </w:rPr>
+        <w:t>Kafka中的分区器、序列化器、拦截器是否了解？它们之间的处理顺序是什么？</w:t>
+      </w:r>
+    </w:p>
+    <w:p>
+      <w:pPr>
+        <w:pStyle w:val="3"/>
+        <w:keepNext w:val="0"/>
+        <w:keepLines w:val="0"/>
+        <w:widowControl/>
+        <w:numPr>
+          <w:ilvl w:val="0"/>
+          <w:numId w:val="1"/>
+        </w:numPr>
+        <w:suppressLineNumbers w:val="0"/>
+        <w:ind w:left="0" w:leftChars="0" w:firstLine="0" w:firstLineChars="0"/>
+        <w:rPr>
+          <w:rFonts w:hint="eastAsia"/>
+        </w:rPr>
+      </w:pPr>
+      <w:r>
+        <w:rPr>
+          <w:rFonts w:hint="eastAsia"/>
+        </w:rPr>
+        <w:t>Kafka生产者客户端的整体结构是什么样子的？</w:t>
+      </w:r>
+    </w:p>
+    <w:p>
+      <w:pPr>
+        <w:pStyle w:val="3"/>
+        <w:keepNext w:val="0"/>
+        <w:keepLines w:val="0"/>
+        <w:widowControl/>
+        <w:numPr>
+          <w:ilvl w:val="0"/>
+          <w:numId w:val="1"/>
+        </w:numPr>
+        <w:suppressLineNumbers w:val="0"/>
+        <w:ind w:left="0" w:leftChars="0" w:firstLine="0" w:firstLineChars="0"/>
+        <w:rPr>
+          <w:rFonts w:hint="eastAsia"/>
+        </w:rPr>
+      </w:pPr>
+      <w:r>
+        <w:rPr>
+          <w:rFonts w:hint="eastAsia"/>
+        </w:rPr>
+        <w:t>Kafka生产者客户端中使用了几个线程来处理？分别是什么？</w:t>
+      </w:r>
+    </w:p>
+    <w:p>
+      <w:pPr>
+        <w:pStyle w:val="3"/>
+        <w:keepNext w:val="0"/>
+        <w:keepLines w:val="0"/>
+        <w:widowControl/>
+        <w:numPr>
+          <w:ilvl w:val="0"/>
+          <w:numId w:val="1"/>
+        </w:numPr>
+        <w:suppressLineNumbers w:val="0"/>
+        <w:ind w:left="0" w:leftChars="0" w:firstLine="0" w:firstLineChars="0"/>
+        <w:rPr>
+          <w:rFonts w:hint="eastAsia"/>
+        </w:rPr>
+      </w:pPr>
+      <w:r>
+        <w:rPr>
+          <w:rFonts w:hint="eastAsia"/>
+        </w:rPr>
+        <w:t>Kafka的旧版Scala的消费者客户端的设计有什么缺陷？</w:t>
+      </w:r>
+    </w:p>
+    <w:p>
+      <w:pPr>
+        <w:pStyle w:val="3"/>
+        <w:keepNext w:val="0"/>
+        <w:keepLines w:val="0"/>
+        <w:widowControl/>
+        <w:numPr>
+          <w:ilvl w:val="0"/>
+          <w:numId w:val="1"/>
+        </w:numPr>
+        <w:suppressLineNumbers w:val="0"/>
+        <w:ind w:left="0" w:leftChars="0" w:firstLine="0" w:firstLineChars="0"/>
+        <w:rPr>
+          <w:rFonts w:hint="eastAsia"/>
+        </w:rPr>
+      </w:pPr>
+      <w:r>
+        <w:rPr>
+          <w:rFonts w:hint="eastAsia"/>
+        </w:rPr>
+        <w:t>“</w:t>
+      </w:r>
+      <w:bookmarkStart w:id="0" w:name="_GoBack"/>
+      <w:r>
+        <w:rPr>
+          <w:rFonts w:hint="eastAsia"/>
+        </w:rPr>
+        <w:t>消费组中的消费者个数如果超过topic的分区，那么就会有消费者消费不到数据</w:t>
+      </w:r>
+      <w:bookmarkEnd w:id="0"/>
+      <w:r>
+        <w:rPr>
+          <w:rFonts w:hint="eastAsia"/>
+        </w:rPr>
+        <w:t>”这句话是否正确？如果不正确，那么有没有什么hack的手段？</w:t>
+      </w:r>
+    </w:p>
+    <w:p>
+      <w:pPr>
+        <w:pStyle w:val="3"/>
+        <w:keepNext w:val="0"/>
+        <w:keepLines w:val="0"/>
+        <w:widowControl/>
+        <w:numPr>
+          <w:ilvl w:val="0"/>
+          <w:numId w:val="1"/>
+        </w:numPr>
+        <w:suppressLineNumbers w:val="0"/>
+        <w:ind w:left="0" w:leftChars="0" w:firstLine="0" w:firstLineChars="0"/>
+        <w:rPr>
+          <w:rFonts w:hint="eastAsia"/>
+        </w:rPr>
+      </w:pPr>
+      <w:r>
+        <w:rPr>
+          <w:rFonts w:hint="eastAsia"/>
+        </w:rPr>
+        <w:t>消费者提交消费位移时提交的是当前消费到的最新消息的offset还是offset+1?</w:t>
+      </w:r>
+    </w:p>
+    <w:p>
+      <w:pPr>
+        <w:pStyle w:val="3"/>
+        <w:keepNext w:val="0"/>
+        <w:keepLines w:val="0"/>
+        <w:widowControl/>
+        <w:numPr>
+          <w:ilvl w:val="0"/>
+          <w:numId w:val="1"/>
+        </w:numPr>
+        <w:suppressLineNumbers w:val="0"/>
+        <w:ind w:left="0" w:leftChars="0" w:firstLine="0" w:firstLineChars="0"/>
+        <w:rPr>
+          <w:rFonts w:hint="eastAsia"/>
+        </w:rPr>
+      </w:pPr>
+      <w:r>
+        <w:rPr>
+          <w:rFonts w:hint="eastAsia"/>
+        </w:rPr>
+        <w:t>有哪些情形会造成重复消费？</w:t>
+      </w:r>
+    </w:p>
+    <w:p>
+      <w:pPr>
+        <w:pStyle w:val="3"/>
+        <w:keepNext w:val="0"/>
+        <w:keepLines w:val="0"/>
+        <w:widowControl/>
+        <w:numPr>
+          <w:ilvl w:val="0"/>
+          <w:numId w:val="1"/>
+        </w:numPr>
+        <w:suppressLineNumbers w:val="0"/>
+        <w:ind w:left="0" w:leftChars="0" w:firstLine="0" w:firstLineChars="0"/>
+        <w:rPr>
+          <w:rFonts w:hint="eastAsia"/>
+        </w:rPr>
+      </w:pPr>
+      <w:r>
+        <w:rPr>
+          <w:rFonts w:hint="eastAsia"/>
+        </w:rPr>
+        <w:t>那些情景下会造成消息漏消费？</w:t>
+      </w:r>
+    </w:p>
+    <w:p>
+      <w:pPr>
+        <w:pStyle w:val="3"/>
+        <w:keepNext w:val="0"/>
+        <w:keepLines w:val="0"/>
+        <w:widowControl/>
+        <w:numPr>
+          <w:ilvl w:val="0"/>
+          <w:numId w:val="1"/>
+        </w:numPr>
+        <w:suppressLineNumbers w:val="0"/>
+        <w:ind w:left="0" w:leftChars="0" w:firstLine="0" w:firstLineChars="0"/>
+        <w:rPr>
+          <w:rFonts w:hint="eastAsia"/>
+        </w:rPr>
+      </w:pPr>
+      <w:r>
+        <w:rPr>
+          <w:rFonts w:hint="eastAsia"/>
+        </w:rPr>
+        <w:t>KafkaConsumer是非线程安全的，那么怎么样实现多线程消费？</w:t>
+      </w:r>
+    </w:p>
+    <w:p>
+      <w:pPr>
+        <w:pStyle w:val="3"/>
+        <w:keepNext w:val="0"/>
+        <w:keepLines w:val="0"/>
+        <w:widowControl/>
+        <w:numPr>
+          <w:ilvl w:val="0"/>
+          <w:numId w:val="1"/>
+        </w:numPr>
+        <w:suppressLineNumbers w:val="0"/>
+        <w:ind w:left="0" w:leftChars="0" w:firstLine="0" w:firstLineChars="0"/>
+        <w:rPr>
+          <w:rFonts w:hint="eastAsia"/>
+        </w:rPr>
+      </w:pPr>
+      <w:r>
+        <w:rPr>
+          <w:rFonts w:hint="eastAsia"/>
+        </w:rPr>
+        <w:t>简述消费者与消费组之间的关系</w:t>
+      </w:r>
+    </w:p>
+    <w:p>
+      <w:pPr>
+        <w:pStyle w:val="3"/>
+        <w:keepNext w:val="0"/>
+        <w:keepLines w:val="0"/>
+        <w:widowControl/>
+        <w:numPr>
+          <w:ilvl w:val="0"/>
+          <w:numId w:val="1"/>
+        </w:numPr>
+        <w:suppressLineNumbers w:val="0"/>
+        <w:ind w:left="0" w:leftChars="0" w:firstLine="0" w:firstLineChars="0"/>
+        <w:rPr>
+          <w:rFonts w:hint="eastAsia"/>
+        </w:rPr>
+      </w:pPr>
+      <w:r>
+        <w:rPr>
+          <w:rFonts w:hint="eastAsia"/>
+        </w:rPr>
+        <w:t>当你使用kafka-topics.sh创建（删除）了一个topic之后，Kafka背后会执行什么逻辑？</w:t>
+      </w:r>
+    </w:p>
+    <w:p>
+      <w:pPr>
+        <w:pStyle w:val="3"/>
+        <w:keepNext w:val="0"/>
+        <w:keepLines w:val="0"/>
+        <w:widowControl/>
+        <w:numPr>
+          <w:ilvl w:val="0"/>
+          <w:numId w:val="1"/>
+        </w:numPr>
+        <w:suppressLineNumbers w:val="0"/>
+        <w:ind w:left="0" w:leftChars="0" w:firstLine="0" w:firstLineChars="0"/>
+        <w:rPr>
+          <w:rFonts w:hint="eastAsia"/>
+        </w:rPr>
+      </w:pPr>
+      <w:r>
+        <w:rPr>
+          <w:rFonts w:hint="eastAsia"/>
+        </w:rPr>
+        <w:t>topic的分区数可不可以增加？如果可以怎么增加？如果不可以，那又是为什么？</w:t>
+      </w:r>
+    </w:p>
+    <w:p>
+      <w:pPr>
+        <w:pStyle w:val="3"/>
+        <w:keepNext w:val="0"/>
+        <w:keepLines w:val="0"/>
+        <w:widowControl/>
+        <w:numPr>
+          <w:ilvl w:val="0"/>
+          <w:numId w:val="1"/>
+        </w:numPr>
+        <w:suppressLineNumbers w:val="0"/>
+        <w:ind w:left="0" w:leftChars="0" w:firstLine="0" w:firstLineChars="0"/>
+        <w:rPr>
+          <w:rFonts w:hint="eastAsia"/>
+        </w:rPr>
+      </w:pPr>
+      <w:r>
+        <w:rPr>
+          <w:rFonts w:hint="eastAsia"/>
+        </w:rPr>
+        <w:t>topic的分区数可不可以减少？如果可以怎么减少？如果不可以，那又是为什么？</w:t>
+      </w:r>
+    </w:p>
+    <w:p>
+      <w:pPr>
+        <w:pStyle w:val="3"/>
+        <w:keepNext w:val="0"/>
+        <w:keepLines w:val="0"/>
+        <w:widowControl/>
+        <w:numPr>
+          <w:ilvl w:val="0"/>
+          <w:numId w:val="1"/>
+        </w:numPr>
+        <w:suppressLineNumbers w:val="0"/>
+        <w:ind w:left="0" w:leftChars="0" w:firstLine="0" w:firstLineChars="0"/>
+        <w:rPr>
+          <w:rFonts w:hint="eastAsia"/>
+        </w:rPr>
+      </w:pPr>
+      <w:r>
+        <w:rPr>
+          <w:rFonts w:hint="eastAsia"/>
+        </w:rPr>
+        <w:t>创建topic时如何选择合适的分区数？</w:t>
+      </w:r>
+    </w:p>
+    <w:p>
+      <w:pPr>
+        <w:pStyle w:val="3"/>
+        <w:keepNext w:val="0"/>
+        <w:keepLines w:val="0"/>
+        <w:widowControl/>
+        <w:numPr>
+          <w:ilvl w:val="0"/>
+          <w:numId w:val="1"/>
+        </w:numPr>
+        <w:suppressLineNumbers w:val="0"/>
+        <w:ind w:left="0" w:leftChars="0" w:firstLine="0" w:firstLineChars="0"/>
+        <w:rPr>
+          <w:rFonts w:hint="eastAsia"/>
+        </w:rPr>
+      </w:pPr>
+      <w:r>
+        <w:rPr>
+          <w:rFonts w:hint="eastAsia"/>
+        </w:rPr>
+        <w:t>Kafka目前有那些内部topic，它们都有什么特征？各自的作用又是什么？</w:t>
+      </w:r>
+    </w:p>
+    <w:p>
+      <w:pPr>
+        <w:pStyle w:val="3"/>
+        <w:keepNext w:val="0"/>
+        <w:keepLines w:val="0"/>
+        <w:widowControl/>
+        <w:numPr>
+          <w:ilvl w:val="0"/>
+          <w:numId w:val="1"/>
+        </w:numPr>
+        <w:suppressLineNumbers w:val="0"/>
+        <w:ind w:left="0" w:leftChars="0" w:firstLine="0" w:firstLineChars="0"/>
+        <w:rPr>
+          <w:rFonts w:hint="eastAsia"/>
+        </w:rPr>
+      </w:pPr>
+      <w:r>
+        <w:rPr>
+          <w:rFonts w:hint="eastAsia"/>
+        </w:rPr>
+        <w:t>优先副本是什么？它有什么特殊的作用？</w:t>
+      </w:r>
+    </w:p>
+    <w:p>
+      <w:pPr>
+        <w:pStyle w:val="3"/>
+        <w:keepNext w:val="0"/>
+        <w:keepLines w:val="0"/>
+        <w:widowControl/>
+        <w:numPr>
+          <w:ilvl w:val="0"/>
+          <w:numId w:val="1"/>
+        </w:numPr>
+        <w:suppressLineNumbers w:val="0"/>
+        <w:ind w:left="0" w:leftChars="0" w:firstLine="0" w:firstLineChars="0"/>
+        <w:rPr>
+          <w:rFonts w:hint="eastAsia"/>
+        </w:rPr>
+      </w:pPr>
+      <w:r>
+        <w:rPr>
+          <w:rFonts w:hint="eastAsia"/>
+        </w:rPr>
+        <w:t>Kafka有哪几处地方有分区分配的概念？简述大致的过程及原理</w:t>
+      </w:r>
+    </w:p>
+    <w:p>
+      <w:pPr>
+        <w:pStyle w:val="3"/>
+        <w:keepNext w:val="0"/>
+        <w:keepLines w:val="0"/>
+        <w:widowControl/>
+        <w:numPr>
+          <w:ilvl w:val="0"/>
+          <w:numId w:val="1"/>
+        </w:numPr>
+        <w:suppressLineNumbers w:val="0"/>
+        <w:ind w:left="0" w:leftChars="0" w:firstLine="0" w:firstLineChars="0"/>
+        <w:rPr>
+          <w:rFonts w:hint="eastAsia"/>
+        </w:rPr>
+      </w:pPr>
+      <w:r>
+        <w:rPr>
+          <w:rFonts w:hint="eastAsia"/>
+        </w:rPr>
+        <w:t>简述Kafka的日志目录结构</w:t>
+      </w:r>
+    </w:p>
+    <w:p>
+      <w:pPr>
+        <w:pStyle w:val="3"/>
+        <w:keepNext w:val="0"/>
+        <w:keepLines w:val="0"/>
+        <w:widowControl/>
+        <w:numPr>
+          <w:ilvl w:val="0"/>
+          <w:numId w:val="1"/>
+        </w:numPr>
+        <w:suppressLineNumbers w:val="0"/>
+        <w:ind w:left="0" w:leftChars="0" w:firstLine="0" w:firstLineChars="0"/>
+        <w:rPr>
+          <w:rFonts w:hint="eastAsia"/>
+        </w:rPr>
+      </w:pPr>
+      <w:r>
+        <w:rPr>
+          <w:rFonts w:hint="eastAsia"/>
+        </w:rPr>
+        <w:t>Kafka中有那些索引文件？</w:t>
+      </w:r>
+    </w:p>
+    <w:p>
+      <w:pPr>
+        <w:pStyle w:val="3"/>
+        <w:keepNext w:val="0"/>
+        <w:keepLines w:val="0"/>
+        <w:widowControl/>
+        <w:numPr>
+          <w:ilvl w:val="0"/>
+          <w:numId w:val="1"/>
+        </w:numPr>
+        <w:suppressLineNumbers w:val="0"/>
+        <w:ind w:left="0" w:leftChars="0" w:firstLine="0" w:firstLineChars="0"/>
+        <w:rPr>
+          <w:rFonts w:hint="eastAsia"/>
+        </w:rPr>
+      </w:pPr>
+      <w:r>
+        <w:rPr>
+          <w:rFonts w:hint="eastAsia"/>
+        </w:rPr>
+        <w:t>如果我指定了一个offset，Kafka怎么查找到对应的消息？</w:t>
+      </w:r>
+    </w:p>
+    <w:p>
+      <w:pPr>
+        <w:pStyle w:val="3"/>
+        <w:keepNext w:val="0"/>
+        <w:keepLines w:val="0"/>
+        <w:widowControl/>
+        <w:numPr>
+          <w:ilvl w:val="0"/>
+          <w:numId w:val="1"/>
+        </w:numPr>
+        <w:suppressLineNumbers w:val="0"/>
+        <w:ind w:left="0" w:leftChars="0" w:firstLine="0" w:firstLineChars="0"/>
+        <w:rPr>
+          <w:rFonts w:hint="eastAsia"/>
+        </w:rPr>
+      </w:pPr>
+      <w:r>
+        <w:rPr>
+          <w:rFonts w:hint="eastAsia"/>
+        </w:rPr>
+        <w:t>如果我指定了一个timestamp，Kafka怎么查找到对应的消息？</w:t>
+      </w:r>
+    </w:p>
+    <w:p>
+      <w:pPr>
+        <w:pStyle w:val="3"/>
+        <w:keepNext w:val="0"/>
+        <w:keepLines w:val="0"/>
+        <w:widowControl/>
+        <w:numPr>
+          <w:ilvl w:val="0"/>
+          <w:numId w:val="1"/>
+        </w:numPr>
+        <w:suppressLineNumbers w:val="0"/>
+        <w:ind w:left="0" w:leftChars="0" w:firstLine="0" w:firstLineChars="0"/>
+        <w:rPr>
+          <w:rFonts w:hint="eastAsia"/>
+        </w:rPr>
+      </w:pPr>
+      <w:r>
+        <w:rPr>
+          <w:rFonts w:hint="eastAsia"/>
+        </w:rPr>
+        <w:t>聊一聊你对Kafka的Log Retention的理解</w:t>
+      </w:r>
+    </w:p>
+    <w:p>
+      <w:pPr>
+        <w:pStyle w:val="3"/>
+        <w:keepNext w:val="0"/>
+        <w:keepLines w:val="0"/>
+        <w:widowControl/>
+        <w:numPr>
+          <w:ilvl w:val="0"/>
+          <w:numId w:val="1"/>
+        </w:numPr>
+        <w:suppressLineNumbers w:val="0"/>
+        <w:ind w:left="0" w:leftChars="0" w:firstLine="0" w:firstLineChars="0"/>
+        <w:rPr>
+          <w:rFonts w:hint="eastAsia"/>
+        </w:rPr>
+      </w:pPr>
+      <w:r>
+        <w:rPr>
+          <w:rFonts w:hint="eastAsia"/>
+        </w:rPr>
+        <w:t>聊一聊你对Kafka的Log Compaction的理解</w:t>
+      </w:r>
+    </w:p>
+    <w:p>
+      <w:pPr>
+        <w:pStyle w:val="3"/>
+        <w:keepNext w:val="0"/>
+        <w:keepLines w:val="0"/>
+        <w:widowControl/>
+        <w:numPr>
+          <w:ilvl w:val="0"/>
+          <w:numId w:val="1"/>
+        </w:numPr>
+        <w:suppressLineNumbers w:val="0"/>
+        <w:ind w:left="0" w:leftChars="0" w:firstLine="0" w:firstLineChars="0"/>
+        <w:rPr>
+          <w:rFonts w:hint="eastAsia"/>
+        </w:rPr>
+      </w:pPr>
+      <w:r>
+        <w:rPr>
+          <w:rFonts w:hint="eastAsia"/>
+        </w:rPr>
+        <w:t>聊一聊你对Kafka底层存储的理解（页缓存、内核层、块层、设备层）</w:t>
+      </w:r>
+    </w:p>
+    <w:p>
+      <w:pPr>
+        <w:pStyle w:val="3"/>
+        <w:keepNext w:val="0"/>
+        <w:keepLines w:val="0"/>
+        <w:widowControl/>
+        <w:numPr>
+          <w:ilvl w:val="0"/>
+          <w:numId w:val="1"/>
+        </w:numPr>
+        <w:suppressLineNumbers w:val="0"/>
+        <w:ind w:left="0" w:leftChars="0" w:firstLine="0" w:firstLineChars="0"/>
+        <w:rPr>
+          <w:rFonts w:hint="eastAsia"/>
+        </w:rPr>
+      </w:pPr>
+      <w:r>
+        <w:rPr>
+          <w:rFonts w:hint="eastAsia"/>
+        </w:rPr>
+        <w:t>聊一聊Kafka的延时操作的原理</w:t>
+      </w:r>
+    </w:p>
+    <w:p>
+      <w:pPr>
+        <w:pStyle w:val="3"/>
+        <w:keepNext w:val="0"/>
+        <w:keepLines w:val="0"/>
+        <w:widowControl/>
+        <w:numPr>
+          <w:ilvl w:val="0"/>
+          <w:numId w:val="1"/>
+        </w:numPr>
+        <w:suppressLineNumbers w:val="0"/>
+        <w:ind w:left="0" w:leftChars="0" w:firstLine="0" w:firstLineChars="0"/>
+        <w:rPr>
+          <w:rFonts w:hint="eastAsia"/>
+        </w:rPr>
+      </w:pPr>
+      <w:r>
+        <w:rPr>
+          <w:rFonts w:hint="eastAsia"/>
+        </w:rPr>
+        <w:t>聊一聊Kafka控制器的作用</w:t>
+      </w:r>
+    </w:p>
+    <w:p>
+      <w:pPr>
+        <w:pStyle w:val="3"/>
+        <w:keepNext w:val="0"/>
+        <w:keepLines w:val="0"/>
+        <w:widowControl/>
+        <w:numPr>
+          <w:ilvl w:val="0"/>
+          <w:numId w:val="1"/>
+        </w:numPr>
+        <w:suppressLineNumbers w:val="0"/>
+        <w:ind w:left="0" w:leftChars="0" w:firstLine="0" w:firstLineChars="0"/>
+        <w:rPr>
+          <w:rFonts w:hint="eastAsia"/>
+        </w:rPr>
+      </w:pPr>
+      <w:r>
+        <w:rPr>
+          <w:rFonts w:hint="eastAsia"/>
+        </w:rPr>
+        <w:t>消费再均衡的原理是什么？（提示：消费者协调器和消费组协调器）</w:t>
+      </w:r>
+    </w:p>
+    <w:p>
+      <w:pPr>
+        <w:pStyle w:val="3"/>
+        <w:keepNext w:val="0"/>
+        <w:keepLines w:val="0"/>
+        <w:widowControl/>
+        <w:numPr>
+          <w:ilvl w:val="0"/>
+          <w:numId w:val="1"/>
+        </w:numPr>
+        <w:suppressLineNumbers w:val="0"/>
+        <w:ind w:left="0" w:leftChars="0" w:firstLine="0" w:firstLineChars="0"/>
+        <w:rPr>
+          <w:rFonts w:hint="eastAsia"/>
+        </w:rPr>
+      </w:pPr>
+      <w:r>
+        <w:rPr>
+          <w:rFonts w:hint="eastAsia"/>
+        </w:rPr>
+        <w:t>Kafka中的幂等是怎么实现的</w:t>
+      </w:r>
+    </w:p>
+    <w:p>
+      <w:pPr>
+        <w:pStyle w:val="3"/>
+        <w:keepNext w:val="0"/>
+        <w:keepLines w:val="0"/>
+        <w:widowControl/>
+        <w:numPr>
+          <w:ilvl w:val="0"/>
+          <w:numId w:val="1"/>
+        </w:numPr>
+        <w:suppressLineNumbers w:val="0"/>
+        <w:ind w:left="0" w:leftChars="0" w:firstLine="0" w:firstLineChars="0"/>
+        <w:rPr>
+          <w:rFonts w:hint="eastAsia"/>
+        </w:rPr>
+      </w:pPr>
+      <w:r>
+        <w:rPr>
+          <w:rFonts w:hint="eastAsia"/>
+        </w:rPr>
+        <w:t>Kafka中的事务是怎么实现的（这题我去面试6加被问4次，照着答案念也要念十几分钟，面试官简直凑不要脸）</w:t>
+      </w:r>
+    </w:p>
+    <w:p>
+      <w:pPr>
+        <w:pStyle w:val="3"/>
+        <w:keepNext w:val="0"/>
+        <w:keepLines w:val="0"/>
+        <w:widowControl/>
+        <w:numPr>
+          <w:ilvl w:val="0"/>
+          <w:numId w:val="1"/>
+        </w:numPr>
+        <w:suppressLineNumbers w:val="0"/>
+        <w:ind w:left="0" w:leftChars="0" w:firstLine="0" w:firstLineChars="0"/>
+        <w:rPr>
+          <w:rFonts w:hint="eastAsia"/>
+        </w:rPr>
+      </w:pPr>
+      <w:r>
+        <w:rPr>
+          <w:rFonts w:hint="eastAsia"/>
+        </w:rPr>
+        <w:t>Kafka中有那些地方需要选举？这些地方的选举策略又有哪些？</w:t>
+      </w:r>
+    </w:p>
+    <w:p>
+      <w:pPr>
+        <w:pStyle w:val="3"/>
+        <w:keepNext w:val="0"/>
+        <w:keepLines w:val="0"/>
+        <w:widowControl/>
+        <w:numPr>
+          <w:ilvl w:val="0"/>
+          <w:numId w:val="1"/>
+        </w:numPr>
+        <w:suppressLineNumbers w:val="0"/>
+        <w:ind w:left="0" w:leftChars="0" w:firstLine="0" w:firstLineChars="0"/>
+        <w:rPr>
+          <w:rFonts w:hint="eastAsia"/>
+        </w:rPr>
+      </w:pPr>
+      <w:r>
+        <w:rPr>
+          <w:rFonts w:hint="eastAsia"/>
+        </w:rPr>
+        <w:t>失效副本是指什么？有那些应对措施？</w:t>
+      </w:r>
+    </w:p>
+    <w:p>
+      <w:pPr>
+        <w:pStyle w:val="3"/>
+        <w:keepNext w:val="0"/>
+        <w:keepLines w:val="0"/>
+        <w:widowControl/>
+        <w:numPr>
+          <w:ilvl w:val="0"/>
+          <w:numId w:val="1"/>
+        </w:numPr>
+        <w:suppressLineNumbers w:val="0"/>
+        <w:ind w:left="0" w:leftChars="0" w:firstLine="0" w:firstLineChars="0"/>
+        <w:rPr>
+          <w:rFonts w:hint="eastAsia"/>
+        </w:rPr>
+      </w:pPr>
+      <w:r>
+        <w:rPr>
+          <w:rFonts w:hint="eastAsia"/>
+        </w:rPr>
+        <w:t>多副本下，各个副本中的HW和LEO的演变过程</w:t>
+      </w:r>
+    </w:p>
+    <w:p>
+      <w:pPr>
+        <w:pStyle w:val="3"/>
+        <w:keepNext w:val="0"/>
+        <w:keepLines w:val="0"/>
+        <w:widowControl/>
+        <w:numPr>
+          <w:ilvl w:val="0"/>
+          <w:numId w:val="1"/>
+        </w:numPr>
+        <w:suppressLineNumbers w:val="0"/>
+        <w:ind w:left="0" w:leftChars="0" w:firstLine="0" w:firstLineChars="0"/>
+        <w:rPr>
+          <w:rFonts w:hint="eastAsia"/>
+        </w:rPr>
+      </w:pPr>
+      <w:r>
+        <w:rPr>
+          <w:rFonts w:hint="eastAsia"/>
+        </w:rPr>
+        <w:t>为什么Kafka不支持读写分离？</w:t>
+      </w:r>
+    </w:p>
+    <w:p>
+      <w:pPr>
+        <w:pStyle w:val="3"/>
+        <w:keepNext w:val="0"/>
+        <w:keepLines w:val="0"/>
+        <w:widowControl/>
+        <w:numPr>
+          <w:ilvl w:val="0"/>
+          <w:numId w:val="1"/>
+        </w:numPr>
+        <w:suppressLineNumbers w:val="0"/>
+        <w:ind w:left="0" w:leftChars="0" w:firstLine="0" w:firstLineChars="0"/>
+        <w:rPr>
+          <w:rFonts w:hint="eastAsia"/>
+        </w:rPr>
+      </w:pPr>
+      <w:r>
+        <w:rPr>
+          <w:rFonts w:hint="eastAsia"/>
+        </w:rPr>
+        <w:t>Kafka在可靠性方面做了哪些改进？（HW, LeaderEpoch）</w:t>
+      </w:r>
+    </w:p>
+    <w:p>
+      <w:pPr>
+        <w:pStyle w:val="3"/>
+        <w:keepNext w:val="0"/>
+        <w:keepLines w:val="0"/>
+        <w:widowControl/>
+        <w:numPr>
+          <w:ilvl w:val="0"/>
+          <w:numId w:val="1"/>
+        </w:numPr>
+        <w:suppressLineNumbers w:val="0"/>
+        <w:ind w:left="0" w:leftChars="0" w:firstLine="0" w:firstLineChars="0"/>
+        <w:rPr>
+          <w:rFonts w:hint="eastAsia"/>
+        </w:rPr>
+      </w:pPr>
+      <w:r>
+        <w:rPr>
+          <w:rFonts w:hint="eastAsia"/>
+        </w:rPr>
+        <w:t>Kafka中怎么实现死信队列和重试队列？</w:t>
+      </w:r>
+    </w:p>
+    <w:p>
+      <w:pPr>
+        <w:pStyle w:val="3"/>
+        <w:keepNext w:val="0"/>
+        <w:keepLines w:val="0"/>
+        <w:widowControl/>
+        <w:numPr>
+          <w:ilvl w:val="0"/>
+          <w:numId w:val="1"/>
+        </w:numPr>
+        <w:suppressLineNumbers w:val="0"/>
+        <w:ind w:left="0" w:leftChars="0" w:firstLine="0" w:firstLineChars="0"/>
+        <w:rPr>
+          <w:rFonts w:hint="eastAsia"/>
+        </w:rPr>
+      </w:pPr>
+      <w:r>
+        <w:rPr>
+          <w:rFonts w:hint="eastAsia"/>
+        </w:rPr>
+        <w:t>Kafka中的延迟队列怎么实现（这题被问的比事务那题还要多！！！听说你会Kafka，那你说说延迟队列怎么实现？）</w:t>
+      </w:r>
+    </w:p>
+    <w:p>
+      <w:pPr>
+        <w:pStyle w:val="3"/>
+        <w:keepNext w:val="0"/>
+        <w:keepLines w:val="0"/>
+        <w:widowControl/>
+        <w:numPr>
+          <w:ilvl w:val="0"/>
+          <w:numId w:val="1"/>
+        </w:numPr>
+        <w:suppressLineNumbers w:val="0"/>
+        <w:ind w:left="0" w:leftChars="0" w:firstLine="0" w:firstLineChars="0"/>
+        <w:rPr>
+          <w:rFonts w:hint="eastAsia"/>
+        </w:rPr>
+      </w:pPr>
+      <w:r>
+        <w:rPr>
+          <w:rFonts w:hint="eastAsia"/>
+        </w:rPr>
+        <w:t>Kafka中怎么做消息审计？</w:t>
+      </w:r>
+    </w:p>
+    <w:p>
+      <w:pPr>
+        <w:pStyle w:val="3"/>
+        <w:keepNext w:val="0"/>
+        <w:keepLines w:val="0"/>
+        <w:widowControl/>
+        <w:numPr>
+          <w:ilvl w:val="0"/>
+          <w:numId w:val="1"/>
+        </w:numPr>
+        <w:suppressLineNumbers w:val="0"/>
+        <w:ind w:left="0" w:leftChars="0" w:firstLine="0" w:firstLineChars="0"/>
+        <w:rPr>
+          <w:rFonts w:hint="eastAsia"/>
+        </w:rPr>
+      </w:pPr>
+      <w:r>
+        <w:rPr>
+          <w:rFonts w:hint="eastAsia"/>
+        </w:rPr>
+        <w:t>Kafka中怎么做消息轨迹？</w:t>
+      </w:r>
+    </w:p>
+    <w:p>
+      <w:pPr>
+        <w:pStyle w:val="3"/>
+        <w:keepNext w:val="0"/>
+        <w:keepLines w:val="0"/>
+        <w:widowControl/>
+        <w:numPr>
+          <w:ilvl w:val="0"/>
+          <w:numId w:val="1"/>
+        </w:numPr>
+        <w:suppressLineNumbers w:val="0"/>
+        <w:ind w:left="0" w:leftChars="0" w:firstLine="0" w:firstLineChars="0"/>
+        <w:rPr>
+          <w:rFonts w:hint="eastAsia"/>
+        </w:rPr>
+      </w:pPr>
+      <w:r>
+        <w:rPr>
+          <w:rFonts w:hint="eastAsia"/>
+        </w:rPr>
+        <w:t>Kafka中有那些配置参数比较有意思？聊一聊你的看法</w:t>
+      </w:r>
+    </w:p>
+    <w:p>
+      <w:pPr>
+        <w:pStyle w:val="3"/>
+        <w:keepNext w:val="0"/>
+        <w:keepLines w:val="0"/>
+        <w:widowControl/>
+        <w:numPr>
+          <w:ilvl w:val="0"/>
+          <w:numId w:val="1"/>
+        </w:numPr>
+        <w:suppressLineNumbers w:val="0"/>
+        <w:ind w:left="0" w:leftChars="0" w:firstLine="0" w:firstLineChars="0"/>
+        <w:rPr>
+          <w:rFonts w:hint="eastAsia"/>
+        </w:rPr>
+      </w:pPr>
+      <w:r>
+        <w:rPr>
+          <w:rFonts w:hint="eastAsia"/>
+        </w:rPr>
+        <w:t>Kafka中有那些命名比较有意思？聊一聊你的看法</w:t>
+      </w:r>
+    </w:p>
+    <w:p>
+      <w:pPr>
+        <w:pStyle w:val="3"/>
+        <w:keepNext w:val="0"/>
+        <w:keepLines w:val="0"/>
+        <w:widowControl/>
+        <w:numPr>
+          <w:ilvl w:val="0"/>
+          <w:numId w:val="1"/>
+        </w:numPr>
+        <w:suppressLineNumbers w:val="0"/>
+        <w:ind w:left="0" w:leftChars="0" w:firstLine="0" w:firstLineChars="0"/>
+        <w:rPr>
+          <w:rFonts w:hint="eastAsia"/>
+        </w:rPr>
+      </w:pPr>
+      <w:r>
+        <w:rPr>
+          <w:rFonts w:hint="eastAsia"/>
+        </w:rPr>
+        <w:t>Kafka有哪些指标需要着重关注？</w:t>
+      </w:r>
+    </w:p>
+    <w:p>
+      <w:pPr>
+        <w:pStyle w:val="3"/>
+        <w:keepNext w:val="0"/>
+        <w:keepLines w:val="0"/>
+        <w:widowControl/>
+        <w:numPr>
+          <w:ilvl w:val="0"/>
+          <w:numId w:val="1"/>
+        </w:numPr>
+        <w:suppressLineNumbers w:val="0"/>
+        <w:ind w:left="0" w:leftChars="0" w:firstLine="0" w:firstLineChars="0"/>
+        <w:rPr>
+          <w:rFonts w:hint="eastAsia"/>
+        </w:rPr>
+      </w:pPr>
+      <w:r>
+        <w:rPr>
+          <w:rFonts w:hint="eastAsia"/>
+        </w:rPr>
+        <w:t>怎么计算Lag？(注意read_uncommitted和read_committed状态下的不同)</w:t>
+      </w:r>
+    </w:p>
+    <w:p>
+      <w:pPr>
+        <w:pStyle w:val="3"/>
+        <w:keepNext w:val="0"/>
+        <w:keepLines w:val="0"/>
+        <w:widowControl/>
+        <w:numPr>
+          <w:ilvl w:val="0"/>
+          <w:numId w:val="1"/>
+        </w:numPr>
+        <w:suppressLineNumbers w:val="0"/>
+        <w:ind w:left="0" w:leftChars="0" w:firstLine="0" w:firstLineChars="0"/>
+        <w:rPr>
+          <w:rFonts w:hint="eastAsia"/>
+        </w:rPr>
+      </w:pPr>
+      <w:r>
+        <w:rPr>
+          <w:rFonts w:hint="eastAsia"/>
+        </w:rPr>
+        <w:t>Kafka的那些设计让它有如此高的性能？</w:t>
+      </w:r>
+    </w:p>
+    <w:p>
+      <w:pPr>
+        <w:pStyle w:val="3"/>
+        <w:keepNext w:val="0"/>
+        <w:keepLines w:val="0"/>
+        <w:widowControl/>
+        <w:numPr>
+          <w:ilvl w:val="0"/>
+          <w:numId w:val="1"/>
+        </w:numPr>
+        <w:suppressLineNumbers w:val="0"/>
+        <w:ind w:left="0" w:leftChars="0" w:firstLine="0" w:firstLineChars="0"/>
+        <w:rPr>
+          <w:rFonts w:hint="eastAsia"/>
+        </w:rPr>
+      </w:pPr>
+      <w:r>
+        <w:rPr>
+          <w:rFonts w:hint="eastAsia"/>
+        </w:rPr>
+        <w:t>Kafka有什么优缺点？</w:t>
+      </w:r>
+    </w:p>
+    <w:p>
+      <w:pPr>
+        <w:pStyle w:val="3"/>
+        <w:keepNext w:val="0"/>
+        <w:keepLines w:val="0"/>
+        <w:widowControl/>
+        <w:numPr>
+          <w:ilvl w:val="0"/>
+          <w:numId w:val="1"/>
+        </w:numPr>
+        <w:suppressLineNumbers w:val="0"/>
+        <w:ind w:left="0" w:leftChars="0" w:firstLine="0" w:firstLineChars="0"/>
+        <w:rPr>
+          <w:rFonts w:hint="eastAsia"/>
+        </w:rPr>
+      </w:pPr>
+      <w:r>
+        <w:rPr>
+          <w:rFonts w:hint="eastAsia"/>
+        </w:rPr>
+        <w:t>还用过什么同质类的其它产品，与Kafka相比有什么优缺点？</w:t>
+      </w:r>
+    </w:p>
+    <w:p>
+      <w:pPr>
+        <w:pStyle w:val="3"/>
+        <w:keepNext w:val="0"/>
+        <w:keepLines w:val="0"/>
+        <w:widowControl/>
+        <w:numPr>
+          <w:ilvl w:val="0"/>
+          <w:numId w:val="1"/>
+        </w:numPr>
+        <w:suppressLineNumbers w:val="0"/>
+        <w:ind w:left="0" w:leftChars="0" w:firstLine="0" w:firstLineChars="0"/>
+        <w:rPr>
+          <w:rFonts w:hint="eastAsia"/>
+        </w:rPr>
+      </w:pPr>
+      <w:r>
+        <w:rPr>
+          <w:rFonts w:hint="eastAsia"/>
+        </w:rPr>
+        <w:t>为什么选择Kafka?</w:t>
+      </w:r>
+    </w:p>
+    <w:p>
+      <w:pPr>
+        <w:pStyle w:val="3"/>
+        <w:keepNext w:val="0"/>
+        <w:keepLines w:val="0"/>
+        <w:widowControl/>
+        <w:numPr>
+          <w:ilvl w:val="0"/>
+          <w:numId w:val="1"/>
+        </w:numPr>
+        <w:suppressLineNumbers w:val="0"/>
+        <w:ind w:left="0" w:leftChars="0" w:firstLine="0" w:firstLineChars="0"/>
+        <w:rPr>
+          <w:rFonts w:hint="eastAsia"/>
+        </w:rPr>
+      </w:pPr>
+      <w:r>
+        <w:rPr>
+          <w:rFonts w:hint="eastAsia"/>
+        </w:rPr>
+        <w:t>在使用Kafka的过程中遇到过什么困难？怎么解决的？</w:t>
+      </w:r>
+    </w:p>
+    <w:p>
+      <w:pPr>
+        <w:pStyle w:val="3"/>
+        <w:keepNext w:val="0"/>
+        <w:keepLines w:val="0"/>
+        <w:widowControl/>
+        <w:numPr>
+          <w:ilvl w:val="0"/>
+          <w:numId w:val="1"/>
+        </w:numPr>
+        <w:suppressLineNumbers w:val="0"/>
+        <w:ind w:left="0" w:leftChars="0" w:firstLine="0" w:firstLineChars="0"/>
+        <w:rPr>
+          <w:rFonts w:hint="eastAsia"/>
+        </w:rPr>
+      </w:pPr>
+      <w:r>
+        <w:rPr>
+          <w:rFonts w:hint="eastAsia"/>
+        </w:rPr>
+        <w:t>怎么样才能确保Kafka极大程度上的可靠性？</w:t>
+      </w:r>
+    </w:p>
+    <w:p>
+      <w:pPr>
+        <w:pStyle w:val="3"/>
+        <w:keepNext w:val="0"/>
+        <w:keepLines w:val="0"/>
+        <w:widowControl/>
+        <w:numPr>
+          <w:ilvl w:val="0"/>
+          <w:numId w:val="1"/>
+        </w:numPr>
+        <w:suppressLineNumbers w:val="0"/>
+        <w:ind w:left="0" w:leftChars="0" w:firstLine="0" w:firstLineChars="0"/>
+        <w:rPr>
+          <w:rFonts w:hint="eastAsia"/>
+        </w:rPr>
+      </w:pPr>
+      <w:r>
+        <w:rPr>
+          <w:rFonts w:hint="eastAsia"/>
+        </w:rPr>
+        <w:t>聊一聊你对Kafka生态的理解</w:t>
       </w:r>
     </w:p>
     <w:p>
@@ -6238,7 +7480,7 @@
     <w:lsdException w:qFormat="1" w:unhideWhenUsed="0" w:uiPriority="0" w:semiHidden="0" w:name="Title"/>
     <w:lsdException w:unhideWhenUsed="0" w:uiPriority="0" w:semiHidden="0" w:name="Closing"/>
     <w:lsdException w:unhideWhenUsed="0" w:uiPriority="0" w:semiHidden="0" w:name="Signature"/>
-    <w:lsdException w:unhideWhenUsed="0" w:uiPriority="0" w:name="Default Paragraph Font"/>
+    <w:lsdException w:qFormat="1" w:unhideWhenUsed="0" w:uiPriority="0" w:name="Default Paragraph Font"/>
     <w:lsdException w:unhideWhenUsed="0" w:uiPriority="0" w:semiHidden="0" w:name="Body Text"/>
     <w:lsdException w:unhideWhenUsed="0" w:uiPriority="0" w:semiHidden="0" w:name="Body Text Indent"/>
     <w:lsdException w:unhideWhenUsed="0" w:uiPriority="0" w:semiHidden="0" w:name="List Continue"/>
@@ -6258,18 +7500,18 @@
     <w:lsdException w:unhideWhenUsed="0" w:uiPriority="0" w:semiHidden="0" w:name="Body Text Indent 2"/>
     <w:lsdException w:unhideWhenUsed="0" w:uiPriority="0" w:semiHidden="0" w:name="Body Text Indent 3"/>
     <w:lsdException w:unhideWhenUsed="0" w:uiPriority="0" w:semiHidden="0" w:name="Block Text"/>
-    <w:lsdException w:unhideWhenUsed="0" w:uiPriority="0" w:semiHidden="0" w:name="Hyperlink"/>
+    <w:lsdException w:qFormat="1" w:unhideWhenUsed="0" w:uiPriority="0" w:semiHidden="0" w:name="Hyperlink"/>
     <w:lsdException w:unhideWhenUsed="0" w:uiPriority="0" w:semiHidden="0" w:name="FollowedHyperlink"/>
     <w:lsdException w:qFormat="1" w:unhideWhenUsed="0" w:uiPriority="0" w:semiHidden="0" w:name="Strong"/>
     <w:lsdException w:qFormat="1" w:unhideWhenUsed="0" w:uiPriority="0" w:semiHidden="0" w:name="Emphasis"/>
     <w:lsdException w:unhideWhenUsed="0" w:uiPriority="0" w:semiHidden="0" w:name="Document Map"/>
     <w:lsdException w:unhideWhenUsed="0" w:uiPriority="0" w:semiHidden="0" w:name="Plain Text"/>
     <w:lsdException w:unhideWhenUsed="0" w:uiPriority="0" w:semiHidden="0" w:name="E-mail Signature"/>
-    <w:lsdException w:unhideWhenUsed="0" w:uiPriority="0" w:semiHidden="0" w:name="Normal (Web)"/>
+    <w:lsdException w:qFormat="1" w:unhideWhenUsed="0" w:uiPriority="0" w:semiHidden="0" w:name="Normal (Web)"/>
     <w:lsdException w:unhideWhenUsed="0" w:uiPriority="0" w:semiHidden="0" w:name="HTML Acronym"/>
     <w:lsdException w:unhideWhenUsed="0" w:uiPriority="0" w:semiHidden="0" w:name="HTML Address"/>
     <w:lsdException w:unhideWhenUsed="0" w:uiPriority="0" w:semiHidden="0" w:name="HTML Cite"/>
-    <w:lsdException w:unhideWhenUsed="0" w:uiPriority="0" w:semiHidden="0" w:name="HTML Code"/>
+    <w:lsdException w:qFormat="1" w:unhideWhenUsed="0" w:uiPriority="0" w:semiHidden="0" w:name="HTML Code"/>
     <w:lsdException w:unhideWhenUsed="0" w:uiPriority="0" w:semiHidden="0" w:name="HTML Definition"/>
     <w:lsdException w:unhideWhenUsed="0" w:uiPriority="0" w:semiHidden="0" w:name="HTML Keyboard"/>
     <w:lsdException w:unhideWhenUsed="0" w:uiPriority="0" w:semiHidden="0" w:name="HTML Preformatted"/>
@@ -6459,12 +7701,13 @@
       <w:lang w:val="en-US" w:eastAsia="zh-CN" w:bidi="ar"/>
     </w:rPr>
   </w:style>
-  <w:style w:type="character" w:default="1" w:styleId="4">
+  <w:style w:type="character" w:default="1" w:styleId="5">
     <w:name w:val="Default Paragraph Font"/>
     <w:semiHidden/>
+    <w:qFormat/>
     <w:uiPriority w:val="0"/>
   </w:style>
-  <w:style w:type="table" w:default="1" w:styleId="8">
+  <w:style w:type="table" w:default="1" w:styleId="4">
     <w:name w:val="Normal Table"/>
     <w:semiHidden/>
     <w:qFormat/>
@@ -6482,6 +7725,7 @@
   <w:style w:type="paragraph" w:styleId="3">
     <w:name w:val="Normal (Web)"/>
     <w:basedOn w:val="1"/>
+    <w:qFormat/>
     <w:uiPriority w:val="0"/>
     <w:pPr>
       <w:spacing w:before="0" w:beforeAutospacing="1" w:after="0" w:afterAutospacing="1"/>
@@ -6494,27 +7738,29 @@
       <w:lang w:val="en-US" w:eastAsia="zh-CN" w:bidi="ar"/>
     </w:rPr>
   </w:style>
-  <w:style w:type="character" w:styleId="5">
+  <w:style w:type="character" w:styleId="6">
     <w:name w:val="Strong"/>
-    <w:basedOn w:val="4"/>
+    <w:basedOn w:val="5"/>
     <w:qFormat/>
     <w:uiPriority w:val="0"/>
     <w:rPr>
       <w:b/>
     </w:rPr>
   </w:style>
-  <w:style w:type="character" w:styleId="6">
+  <w:style w:type="character" w:styleId="7">
     <w:name w:val="Hyperlink"/>
-    <w:basedOn w:val="4"/>
+    <w:basedOn w:val="5"/>
+    <w:qFormat/>
     <w:uiPriority w:val="0"/>
     <w:rPr>
       <w:color w:val="0000FF"/>
       <w:u w:val="single"/>
     </w:rPr>
   </w:style>
-  <w:style w:type="character" w:styleId="7">
+  <w:style w:type="character" w:styleId="8">
     <w:name w:val="HTML Code"/>
-    <w:basedOn w:val="4"/>
+    <w:basedOn w:val="5"/>
+    <w:qFormat/>
     <w:uiPriority w:val="0"/>
     <w:rPr>
       <w:rFonts w:ascii="Courier New" w:hAnsi="Courier New"/>
